--- a/460_実践ガイドブック/464-1_API導入実践ガイドブック.docx
+++ b/460_実践ガイドブック/464-1_API導入実践ガイドブック.docx
@@ -30027,11 +30027,11 @@
 </file>
 
 <file path=customXml/item2.xml><?xml version="1.0" encoding="utf-8"?>
-<ct:contentTypeSchema xmlns:ct="http://schemas.microsoft.com/office/2006/metadata/contentType" xmlns:ma="http://schemas.microsoft.com/office/2006/metadata/properties/metaAttributes" ct:_="" ma:_="" ma:contentTypeName="ドキュメント" ma:contentTypeID="0x010100AA06A8A97B81CB449FCF07970FCC7F2C" ma:contentTypeVersion="15" ma:contentTypeDescription="新しいドキュメントを作成します。" ma:contentTypeScope="" ma:versionID="e098a45b3705cfc2493009b57a546a4a">
-  <xsd:schema xmlns:xsd="http://www.w3.org/2001/XMLSchema" xmlns:xs="http://www.w3.org/2001/XMLSchema" xmlns:p="http://schemas.microsoft.com/office/2006/metadata/properties" xmlns:ns1="http://schemas.microsoft.com/sharepoint/v3" xmlns:ns2="f29c99a9-2f7a-4302-86cb-05f0a42840fb" xmlns:ns3="418539d9-ccaa-4f07-ad3e-d267fe6a0194" targetNamespace="http://schemas.microsoft.com/office/2006/metadata/properties" ma:root="true" ma:fieldsID="f840fee6fb3897cc9ba6eb64f1070675" ns1:_="" ns2:_="" ns3:_="">
+<ct:contentTypeSchema xmlns:ct="http://schemas.microsoft.com/office/2006/metadata/contentType" xmlns:ma="http://schemas.microsoft.com/office/2006/metadata/properties/metaAttributes" ct:_="" ma:_="" ma:contentTypeName="ドキュメント" ma:contentTypeID="0x0101009605DF11039F5D478FE5EDAFD3B87737" ma:contentTypeVersion="14" ma:contentTypeDescription="新しいドキュメントを作成します。" ma:contentTypeScope="" ma:versionID="5cff38341164ef1488fc0a24456c290c">
+  <xsd:schema xmlns:xsd="http://www.w3.org/2001/XMLSchema" xmlns:xs="http://www.w3.org/2001/XMLSchema" xmlns:p="http://schemas.microsoft.com/office/2006/metadata/properties" xmlns:ns1="http://schemas.microsoft.com/sharepoint/v3" xmlns:ns2="8c3438c2-774e-4b56-8e53-485ea73e7025" xmlns:ns3="a753eb55-ace7-47fe-8293-79a8dad7846a" targetNamespace="http://schemas.microsoft.com/office/2006/metadata/properties" ma:root="true" ma:fieldsID="f13cea36877208107684981ea0154bad" ns1:_="" ns2:_="" ns3:_="">
     <xsd:import namespace="http://schemas.microsoft.com/sharepoint/v3"/>
-    <xsd:import namespace="f29c99a9-2f7a-4302-86cb-05f0a42840fb"/>
-    <xsd:import namespace="418539d9-ccaa-4f07-ad3e-d267fe6a0194"/>
+    <xsd:import namespace="8c3438c2-774e-4b56-8e53-485ea73e7025"/>
+    <xsd:import namespace="a753eb55-ace7-47fe-8293-79a8dad7846a"/>
     <xsd:element name="properties">
       <xsd:complexType>
         <xsd:sequence>
@@ -30040,19 +30040,18 @@
               <xsd:all>
                 <xsd:element ref="ns2:MediaServiceMetadata" minOccurs="0"/>
                 <xsd:element ref="ns2:MediaServiceFastMetadata" minOccurs="0"/>
+                <xsd:element ref="ns2:MediaServiceDateTaken" minOccurs="0"/>
+                <xsd:element ref="ns2:MediaLengthInSeconds" minOccurs="0"/>
+                <xsd:element ref="ns3:SharedWithUsers" minOccurs="0"/>
+                <xsd:element ref="ns3:SharedWithDetails" minOccurs="0"/>
+                <xsd:element ref="ns1:_ip_UnifiedCompliancePolicyProperties" minOccurs="0"/>
+                <xsd:element ref="ns1:_ip_UnifiedCompliancePolicyUIAction" minOccurs="0"/>
                 <xsd:element ref="ns2:MediaServiceAutoKeyPoints" minOccurs="0"/>
                 <xsd:element ref="ns2:MediaServiceKeyPoints" minOccurs="0"/>
-                <xsd:element ref="ns1:_ip_UnifiedCompliancePolicyProperties" minOccurs="0"/>
-                <xsd:element ref="ns1:_ip_UnifiedCompliancePolicyUIAction" minOccurs="0"/>
-                <xsd:element ref="ns3:SharedWithUsers" minOccurs="0"/>
-                <xsd:element ref="ns3:SharedWithDetails" minOccurs="0"/>
-                <xsd:element ref="ns2:MediaServiceDateTaken" minOccurs="0"/>
                 <xsd:element ref="ns2:MediaServiceAutoTags" minOccurs="0"/>
+                <xsd:element ref="ns2:MediaServiceOCR" minOccurs="0"/>
                 <xsd:element ref="ns2:MediaServiceGenerationTime" minOccurs="0"/>
                 <xsd:element ref="ns2:MediaServiceEventHashCode" minOccurs="0"/>
-                <xsd:element ref="ns2:MediaServiceOCR" minOccurs="0"/>
-                <xsd:element ref="ns2:MediaLengthInSeconds" minOccurs="0"/>
-                <xsd:element ref="ns2:MediaServiceLocation" minOccurs="0"/>
               </xsd:all>
             </xsd:complexType>
           </xsd:element>
@@ -30063,18 +30062,18 @@
   <xsd:schema xmlns:xsd="http://www.w3.org/2001/XMLSchema" xmlns:xs="http://www.w3.org/2001/XMLSchema" xmlns:dms="http://schemas.microsoft.com/office/2006/documentManagement/types" xmlns:pc="http://schemas.microsoft.com/office/infopath/2007/PartnerControls" targetNamespace="http://schemas.microsoft.com/sharepoint/v3" elementFormDefault="qualified">
     <xsd:import namespace="http://schemas.microsoft.com/office/2006/documentManagement/types"/>
     <xsd:import namespace="http://schemas.microsoft.com/office/infopath/2007/PartnerControls"/>
-    <xsd:element name="_ip_UnifiedCompliancePolicyProperties" ma:index="12" nillable="true" ma:displayName="統合コンプライアンス ポリシーのプロパティ" ma:hidden="true" ma:internalName="_ip_UnifiedCompliancePolicyProperties">
+    <xsd:element name="_ip_UnifiedCompliancePolicyProperties" ma:index="14" nillable="true" ma:displayName="統合コンプライアンス ポリシーのプロパティ" ma:hidden="true" ma:internalName="_ip_UnifiedCompliancePolicyProperties">
       <xsd:simpleType>
         <xsd:restriction base="dms:Note"/>
       </xsd:simpleType>
     </xsd:element>
-    <xsd:element name="_ip_UnifiedCompliancePolicyUIAction" ma:index="13" nillable="true" ma:displayName="統合コンプライアンス ポリシーの UI アクション" ma:hidden="true" ma:internalName="_ip_UnifiedCompliancePolicyUIAction">
+    <xsd:element name="_ip_UnifiedCompliancePolicyUIAction" ma:index="15" nillable="true" ma:displayName="統合コンプライアンス ポリシーの UI アクション" ma:hidden="true" ma:internalName="_ip_UnifiedCompliancePolicyUIAction">
       <xsd:simpleType>
         <xsd:restriction base="dms:Text"/>
       </xsd:simpleType>
     </xsd:element>
   </xsd:schema>
-  <xsd:schema xmlns:xsd="http://www.w3.org/2001/XMLSchema" xmlns:xs="http://www.w3.org/2001/XMLSchema" xmlns:dms="http://schemas.microsoft.com/office/2006/documentManagement/types" xmlns:pc="http://schemas.microsoft.com/office/infopath/2007/PartnerControls" targetNamespace="f29c99a9-2f7a-4302-86cb-05f0a42840fb" elementFormDefault="qualified">
+  <xsd:schema xmlns:xsd="http://www.w3.org/2001/XMLSchema" xmlns:xs="http://www.w3.org/2001/XMLSchema" xmlns:dms="http://schemas.microsoft.com/office/2006/documentManagement/types" xmlns:pc="http://schemas.microsoft.com/office/infopath/2007/PartnerControls" targetNamespace="8c3438c2-774e-4b56-8e53-485ea73e7025" elementFormDefault="qualified">
     <xsd:import namespace="http://schemas.microsoft.com/office/2006/documentManagement/types"/>
     <xsd:import namespace="http://schemas.microsoft.com/office/infopath/2007/PartnerControls"/>
     <xsd:element name="MediaServiceMetadata" ma:index="8" nillable="true" ma:displayName="MediaServiceMetadata" ma:hidden="true" ma:internalName="MediaServiceMetadata" ma:readOnly="true">
@@ -30087,60 +30086,55 @@
         <xsd:restriction base="dms:Note"/>
       </xsd:simpleType>
     </xsd:element>
-    <xsd:element name="MediaServiceAutoKeyPoints" ma:index="10" nillable="true" ma:displayName="MediaServiceAutoKeyPoints" ma:hidden="true" ma:internalName="MediaServiceAutoKeyPoints" ma:readOnly="true">
+    <xsd:element name="MediaServiceDateTaken" ma:index="10" nillable="true" ma:displayName="MediaServiceDateTaken" ma:hidden="true" ma:internalName="MediaServiceDateTaken" ma:readOnly="true">
+      <xsd:simpleType>
+        <xsd:restriction base="dms:Text"/>
+      </xsd:simpleType>
+    </xsd:element>
+    <xsd:element name="MediaLengthInSeconds" ma:index="11" nillable="true" ma:displayName="Length (seconds)" ma:internalName="MediaLengthInSeconds" ma:readOnly="true">
+      <xsd:simpleType>
+        <xsd:restriction base="dms:Unknown"/>
+      </xsd:simpleType>
+    </xsd:element>
+    <xsd:element name="MediaServiceAutoKeyPoints" ma:index="16" nillable="true" ma:displayName="MediaServiceAutoKeyPoints" ma:hidden="true" ma:internalName="MediaServiceAutoKeyPoints" ma:readOnly="true">
       <xsd:simpleType>
         <xsd:restriction base="dms:Note"/>
       </xsd:simpleType>
     </xsd:element>
-    <xsd:element name="MediaServiceKeyPoints" ma:index="11" nillable="true" ma:displayName="KeyPoints" ma:internalName="MediaServiceKeyPoints" ma:readOnly="true">
+    <xsd:element name="MediaServiceKeyPoints" ma:index="17" nillable="true" ma:displayName="KeyPoints" ma:internalName="MediaServiceKeyPoints" ma:readOnly="true">
       <xsd:simpleType>
         <xsd:restriction base="dms:Note">
           <xsd:maxLength value="255"/>
         </xsd:restriction>
       </xsd:simpleType>
     </xsd:element>
-    <xsd:element name="MediaServiceDateTaken" ma:index="16" nillable="true" ma:displayName="MediaServiceDateTaken" ma:hidden="true" ma:internalName="MediaServiceDateTaken" ma:readOnly="true">
+    <xsd:element name="MediaServiceAutoTags" ma:index="18" nillable="true" ma:displayName="Tags" ma:internalName="MediaServiceAutoTags" ma:readOnly="true">
       <xsd:simpleType>
         <xsd:restriction base="dms:Text"/>
       </xsd:simpleType>
     </xsd:element>
-    <xsd:element name="MediaServiceAutoTags" ma:index="17" nillable="true" ma:displayName="Tags" ma:internalName="MediaServiceAutoTags" ma:readOnly="true">
-      <xsd:simpleType>
-        <xsd:restriction base="dms:Text"/>
-      </xsd:simpleType>
-    </xsd:element>
-    <xsd:element name="MediaServiceGenerationTime" ma:index="18" nillable="true" ma:displayName="MediaServiceGenerationTime" ma:hidden="true" ma:internalName="MediaServiceGenerationTime" ma:readOnly="true">
-      <xsd:simpleType>
-        <xsd:restriction base="dms:Text"/>
-      </xsd:simpleType>
-    </xsd:element>
-    <xsd:element name="MediaServiceEventHashCode" ma:index="19" nillable="true" ma:displayName="MediaServiceEventHashCode" ma:hidden="true" ma:internalName="MediaServiceEventHashCode" ma:readOnly="true">
-      <xsd:simpleType>
-        <xsd:restriction base="dms:Text"/>
-      </xsd:simpleType>
-    </xsd:element>
-    <xsd:element name="MediaServiceOCR" ma:index="20" nillable="true" ma:displayName="Extracted Text" ma:internalName="MediaServiceOCR" ma:readOnly="true">
+    <xsd:element name="MediaServiceOCR" ma:index="19" nillable="true" ma:displayName="Extracted Text" ma:internalName="MediaServiceOCR" ma:readOnly="true">
       <xsd:simpleType>
         <xsd:restriction base="dms:Note">
           <xsd:maxLength value="255"/>
         </xsd:restriction>
       </xsd:simpleType>
     </xsd:element>
-    <xsd:element name="MediaLengthInSeconds" ma:index="21" nillable="true" ma:displayName="MediaLengthInSeconds" ma:hidden="true" ma:internalName="MediaLengthInSeconds" ma:readOnly="true">
+    <xsd:element name="MediaServiceGenerationTime" ma:index="20" nillable="true" ma:displayName="MediaServiceGenerationTime" ma:hidden="true" ma:internalName="MediaServiceGenerationTime" ma:readOnly="true">
       <xsd:simpleType>
-        <xsd:restriction base="dms:Unknown"/>
+        <xsd:restriction base="dms:Text"/>
       </xsd:simpleType>
     </xsd:element>
-    <xsd:element name="MediaServiceLocation" ma:index="22" nillable="true" ma:displayName="Location" ma:internalName="MediaServiceLocation" ma:readOnly="true">
+    <xsd:element name="MediaServiceEventHashCode" ma:index="21" nillable="true" ma:displayName="MediaServiceEventHashCode" ma:hidden="true" ma:internalName="MediaServiceEventHashCode" ma:readOnly="true">
       <xsd:simpleType>
         <xsd:restriction base="dms:Text"/>
       </xsd:simpleType>
     </xsd:element>
   </xsd:schema>
-  <xsd:schema xmlns:xsd="http://www.w3.org/2001/XMLSchema" xmlns:xs="http://www.w3.org/2001/XMLSchema" xmlns:dms="http://schemas.microsoft.com/office/2006/documentManagement/types" xmlns:pc="http://schemas.microsoft.com/office/infopath/2007/PartnerControls" targetNamespace="418539d9-ccaa-4f07-ad3e-d267fe6a0194" elementFormDefault="qualified">
+  <xsd:schema xmlns:xsd="http://www.w3.org/2001/XMLSchema" xmlns:xs="http://www.w3.org/2001/XMLSchema" xmlns:dms="http://schemas.microsoft.com/office/2006/documentManagement/types" xmlns:pc="http://schemas.microsoft.com/office/infopath/2007/PartnerControls" targetNamespace="a753eb55-ace7-47fe-8293-79a8dad7846a" elementFormDefault="qualified">
     <xsd:import namespace="http://schemas.microsoft.com/office/2006/documentManagement/types"/>
     <xsd:import namespace="http://schemas.microsoft.com/office/infopath/2007/PartnerControls"/>
-    <xsd:element name="SharedWithUsers" ma:index="14" nillable="true" ma:displayName="共有相手" ma:internalName="SharedWithUsers" ma:readOnly="true">
+    <xsd:element name="SharedWithUsers" ma:index="12" nillable="true" ma:displayName="共有相手" ma:internalName="SharedWithUsers" ma:readOnly="true">
       <xsd:complexType>
         <xsd:complexContent>
           <xsd:extension base="dms:UserMulti">
@@ -30159,7 +30153,7 @@
         </xsd:complexContent>
       </xsd:complexType>
     </xsd:element>
-    <xsd:element name="SharedWithDetails" ma:index="15" nillable="true" ma:displayName="共有相手の詳細情報" ma:internalName="SharedWithDetails" ma:readOnly="true">
+    <xsd:element name="SharedWithDetails" ma:index="13" nillable="true" ma:displayName="共有相手の詳細情報" ma:internalName="SharedWithDetails" ma:readOnly="true">
       <xsd:simpleType>
         <xsd:restriction base="dms:Note">
           <xsd:maxLength value="255"/>
@@ -30293,7 +30287,7 @@
 </file>
 
 <file path=customXml/itemProps2.xml><?xml version="1.0" encoding="utf-8"?>
-<ds:datastoreItem xmlns:ds="http://schemas.openxmlformats.org/officeDocument/2006/customXml" ds:itemID="{F5EE61C8-79AD-4E0B-BFBA-2136FF1CE974}"/>
+<ds:datastoreItem xmlns:ds="http://schemas.openxmlformats.org/officeDocument/2006/customXml" ds:itemID="{50FAE78D-C3C9-4D22-B871-C55C5EC308D1}"/>
 </file>
 
 <file path=customXml/itemProps3.xml><?xml version="1.0" encoding="utf-8"?>

--- a/460_実践ガイドブック/464-1_API導入実践ガイドブック.docx
+++ b/460_実践ガイドブック/464-1_API導入実践ガイドブック.docx
@@ -494,6 +494,436 @@
               <w:autoSpaceDE w:val="0"/>
               <w:autoSpaceDN w:val="0"/>
               <w:rPr>
+                <w:rFonts w:hint="eastAsia"/>
+                <w:sz w:val="18"/>
+                <w:szCs w:val="18"/>
+              </w:rPr>
+            </w:pPr>
+            <w:r>
+              <w:rPr>
+                <w:rFonts w:hint="eastAsia"/>
+                <w:sz w:val="18"/>
+                <w:szCs w:val="18"/>
+              </w:rPr>
+              <w:t>2022年3月3</w:t>
+            </w:r>
+            <w:r>
+              <w:rPr>
+                <w:sz w:val="18"/>
+                <w:szCs w:val="18"/>
+              </w:rPr>
+              <w:t>1</w:t>
+            </w:r>
+            <w:r>
+              <w:rPr>
+                <w:rFonts w:hint="eastAsia"/>
+                <w:sz w:val="18"/>
+                <w:szCs w:val="18"/>
+              </w:rPr>
+              <w:t>日</w:t>
+            </w:r>
+          </w:p>
+        </w:tc>
+        <w:tc>
+          <w:tcPr>
+            <w:tcW w:w="1482" w:type="dxa"/>
+          </w:tcPr>
+          <w:p>
+            <w:pPr>
+              <w:kinsoku w:val="0"/>
+              <w:autoSpaceDE w:val="0"/>
+              <w:autoSpaceDN w:val="0"/>
+              <w:rPr>
+                <w:sz w:val="18"/>
+                <w:szCs w:val="18"/>
+              </w:rPr>
+            </w:pPr>
+            <w:r>
+              <w:rPr>
+                <w:rFonts w:hint="eastAsia"/>
+                <w:sz w:val="18"/>
+                <w:szCs w:val="18"/>
+              </w:rPr>
+              <w:t>P13</w:t>
+            </w:r>
+          </w:p>
+        </w:tc>
+        <w:tc>
+          <w:tcPr>
+            <w:tcW w:w="5533" w:type="dxa"/>
+          </w:tcPr>
+          <w:p>
+            <w:pPr>
+              <w:kinsoku w:val="0"/>
+              <w:autoSpaceDE w:val="0"/>
+              <w:autoSpaceDN w:val="0"/>
+              <w:rPr>
+                <w:sz w:val="18"/>
+                <w:szCs w:val="18"/>
+              </w:rPr>
+            </w:pPr>
+            <w:r>
+              <w:rPr>
+                <w:rFonts w:hint="eastAsia"/>
+                <w:sz w:val="18"/>
+                <w:szCs w:val="18"/>
+              </w:rPr>
+              <w:t>「付録</w:t>
+            </w:r>
+            <w:r>
+              <w:rPr>
+                <w:rFonts w:hint="eastAsia"/>
+                <w:sz w:val="18"/>
+                <w:szCs w:val="18"/>
+              </w:rPr>
+              <w:t xml:space="preserve"> 利用規約テンプレート及び解説</w:t>
+            </w:r>
+            <w:r>
+              <w:rPr>
+                <w:rFonts w:hint="eastAsia"/>
+                <w:sz w:val="18"/>
+                <w:szCs w:val="18"/>
+              </w:rPr>
+              <w:t>」を追加</w:t>
+            </w:r>
+          </w:p>
+        </w:tc>
+      </w:tr>
+      <w:tr>
+        <w:tc>
+          <w:tcPr>
+            <w:tcW w:w="1479" w:type="dxa"/>
+          </w:tcPr>
+          <w:p>
+            <w:pPr>
+              <w:kinsoku w:val="0"/>
+              <w:autoSpaceDE w:val="0"/>
+              <w:autoSpaceDN w:val="0"/>
+              <w:rPr>
+                <w:sz w:val="18"/>
+                <w:szCs w:val="18"/>
+              </w:rPr>
+            </w:pPr>
+            <w:r>
+              <w:rPr>
+                <w:rFonts w:hint="eastAsia"/>
+                <w:sz w:val="18"/>
+                <w:szCs w:val="18"/>
+              </w:rPr>
+              <w:t>2022年3月3</w:t>
+            </w:r>
+            <w:r>
+              <w:rPr>
+                <w:sz w:val="18"/>
+                <w:szCs w:val="18"/>
+              </w:rPr>
+              <w:t>1</w:t>
+            </w:r>
+            <w:r>
+              <w:rPr>
+                <w:rFonts w:hint="eastAsia"/>
+                <w:sz w:val="18"/>
+                <w:szCs w:val="18"/>
+              </w:rPr>
+              <w:t>日</w:t>
+            </w:r>
+          </w:p>
+        </w:tc>
+        <w:tc>
+          <w:tcPr>
+            <w:tcW w:w="1482" w:type="dxa"/>
+          </w:tcPr>
+          <w:p>
+            <w:pPr>
+              <w:kinsoku w:val="0"/>
+              <w:autoSpaceDE w:val="0"/>
+              <w:autoSpaceDN w:val="0"/>
+              <w:rPr>
+                <w:sz w:val="18"/>
+                <w:szCs w:val="18"/>
+              </w:rPr>
+            </w:pPr>
+            <w:r>
+              <w:rPr>
+                <w:rFonts w:hint="eastAsia"/>
+                <w:sz w:val="18"/>
+                <w:szCs w:val="18"/>
+              </w:rPr>
+              <w:t>全体</w:t>
+            </w:r>
+          </w:p>
+        </w:tc>
+        <w:tc>
+          <w:tcPr>
+            <w:tcW w:w="5533" w:type="dxa"/>
+          </w:tcPr>
+          <w:p>
+            <w:pPr>
+              <w:kinsoku w:val="0"/>
+              <w:autoSpaceDE w:val="0"/>
+              <w:autoSpaceDN w:val="0"/>
+              <w:rPr>
+                <w:sz w:val="18"/>
+                <w:szCs w:val="18"/>
+              </w:rPr>
+            </w:pPr>
+            <w:r>
+              <w:rPr>
+                <w:rFonts w:hint="eastAsia"/>
+                <w:sz w:val="18"/>
+                <w:szCs w:val="18"/>
+              </w:rPr>
+              <w:t>データフォーマットをデータモデルに、独自フォーマットを独自データモデルに統一</w:t>
+            </w:r>
+          </w:p>
+        </w:tc>
+      </w:tr>
+      <w:tr>
+        <w:tc>
+          <w:tcPr>
+            <w:tcW w:w="1479" w:type="dxa"/>
+          </w:tcPr>
+          <w:p>
+            <w:pPr>
+              <w:kinsoku w:val="0"/>
+              <w:autoSpaceDE w:val="0"/>
+              <w:autoSpaceDN w:val="0"/>
+              <w:rPr>
+                <w:sz w:val="18"/>
+                <w:szCs w:val="18"/>
+              </w:rPr>
+            </w:pPr>
+            <w:r>
+              <w:rPr>
+                <w:rFonts w:hint="eastAsia"/>
+                <w:sz w:val="18"/>
+                <w:szCs w:val="18"/>
+              </w:rPr>
+              <w:t>2022年3月</w:t>
+            </w:r>
+            <w:r>
+              <w:rPr>
+                <w:rFonts w:hint="eastAsia"/>
+                <w:sz w:val="18"/>
+                <w:szCs w:val="18"/>
+              </w:rPr>
+              <w:t>3</w:t>
+            </w:r>
+            <w:r>
+              <w:rPr>
+                <w:sz w:val="18"/>
+                <w:szCs w:val="18"/>
+              </w:rPr>
+              <w:t>1</w:t>
+            </w:r>
+            <w:r>
+              <w:rPr>
+                <w:rFonts w:hint="eastAsia"/>
+                <w:sz w:val="18"/>
+                <w:szCs w:val="18"/>
+              </w:rPr>
+              <w:t>日</w:t>
+            </w:r>
+          </w:p>
+        </w:tc>
+        <w:tc>
+          <w:tcPr>
+            <w:tcW w:w="1482" w:type="dxa"/>
+          </w:tcPr>
+          <w:p>
+            <w:pPr>
+              <w:kinsoku w:val="0"/>
+              <w:autoSpaceDE w:val="0"/>
+              <w:autoSpaceDN w:val="0"/>
+              <w:rPr>
+                <w:sz w:val="18"/>
+                <w:szCs w:val="18"/>
+              </w:rPr>
+            </w:pPr>
+            <w:r>
+              <w:rPr>
+                <w:rFonts w:hint="eastAsia"/>
+                <w:sz w:val="18"/>
+                <w:szCs w:val="18"/>
+              </w:rPr>
+              <w:t>P5</w:t>
+            </w:r>
+          </w:p>
+        </w:tc>
+        <w:tc>
+          <w:tcPr>
+            <w:tcW w:w="5533" w:type="dxa"/>
+          </w:tcPr>
+          <w:p>
+            <w:pPr>
+              <w:kinsoku w:val="0"/>
+              <w:autoSpaceDE w:val="0"/>
+              <w:autoSpaceDN w:val="0"/>
+              <w:rPr>
+                <w:sz w:val="18"/>
+                <w:szCs w:val="18"/>
+              </w:rPr>
+            </w:pPr>
+            <w:r>
+              <w:rPr>
+                <w:rFonts w:hint="eastAsia"/>
+                <w:sz w:val="18"/>
+                <w:szCs w:val="18"/>
+              </w:rPr>
+              <w:t>サービス名称変更に伴い法人インフォをｇ</w:t>
+            </w:r>
+            <w:proofErr w:type="spellStart"/>
+            <w:r>
+              <w:rPr>
+                <w:rFonts w:hint="eastAsia"/>
+                <w:sz w:val="18"/>
+                <w:szCs w:val="18"/>
+              </w:rPr>
+              <w:t>BizInfo</w:t>
+            </w:r>
+            <w:proofErr w:type="spellEnd"/>
+            <w:r>
+              <w:rPr>
+                <w:rFonts w:hint="eastAsia"/>
+                <w:sz w:val="18"/>
+                <w:szCs w:val="18"/>
+              </w:rPr>
+              <w:t>に変更</w:t>
+            </w:r>
+          </w:p>
+        </w:tc>
+      </w:tr>
+      <w:tr>
+        <w:tc>
+          <w:tcPr>
+            <w:tcW w:w="1479" w:type="dxa"/>
+          </w:tcPr>
+          <w:p>
+            <w:pPr>
+              <w:kinsoku w:val="0"/>
+              <w:autoSpaceDE w:val="0"/>
+              <w:autoSpaceDN w:val="0"/>
+              <w:rPr>
+                <w:rFonts w:hint="eastAsia"/>
+                <w:sz w:val="18"/>
+                <w:szCs w:val="18"/>
+              </w:rPr>
+            </w:pPr>
+            <w:r>
+              <w:rPr>
+                <w:sz w:val="18"/>
+                <w:szCs w:val="18"/>
+              </w:rPr>
+              <w:t>201</w:t>
+            </w:r>
+            <w:r>
+              <w:rPr>
+                <w:sz w:val="18"/>
+                <w:szCs w:val="18"/>
+              </w:rPr>
+              <w:t>9</w:t>
+            </w:r>
+            <w:r>
+              <w:rPr>
+                <w:rFonts w:hint="eastAsia"/>
+                <w:sz w:val="18"/>
+                <w:szCs w:val="18"/>
+              </w:rPr>
+              <w:t>年</w:t>
+            </w:r>
+            <w:r>
+              <w:rPr>
+                <w:sz w:val="18"/>
+                <w:szCs w:val="18"/>
+              </w:rPr>
+              <w:t>3</w:t>
+            </w:r>
+            <w:r>
+              <w:rPr>
+                <w:rFonts w:hint="eastAsia"/>
+                <w:sz w:val="18"/>
+                <w:szCs w:val="18"/>
+              </w:rPr>
+              <w:t>月</w:t>
+            </w:r>
+            <w:r>
+              <w:rPr>
+                <w:sz w:val="18"/>
+                <w:szCs w:val="18"/>
+              </w:rPr>
+              <w:t>28</w:t>
+            </w:r>
+            <w:r>
+              <w:rPr>
+                <w:rFonts w:hint="eastAsia"/>
+                <w:sz w:val="18"/>
+                <w:szCs w:val="18"/>
+              </w:rPr>
+              <w:t>日</w:t>
+            </w:r>
+          </w:p>
+        </w:tc>
+        <w:tc>
+          <w:tcPr>
+            <w:tcW w:w="1482" w:type="dxa"/>
+          </w:tcPr>
+          <w:p>
+            <w:pPr>
+              <w:kinsoku w:val="0"/>
+              <w:autoSpaceDE w:val="0"/>
+              <w:autoSpaceDN w:val="0"/>
+              <w:rPr>
+                <w:sz w:val="18"/>
+                <w:szCs w:val="18"/>
+              </w:rPr>
+            </w:pPr>
+            <w:r>
+              <w:rPr>
+                <w:rFonts w:hint="eastAsia"/>
+                <w:sz w:val="18"/>
+                <w:szCs w:val="18"/>
+              </w:rPr>
+              <w:t>-</w:t>
+            </w:r>
+          </w:p>
+        </w:tc>
+        <w:tc>
+          <w:tcPr>
+            <w:tcW w:w="5533" w:type="dxa"/>
+          </w:tcPr>
+          <w:p>
+            <w:pPr>
+              <w:kinsoku w:val="0"/>
+              <w:autoSpaceDE w:val="0"/>
+              <w:autoSpaceDN w:val="0"/>
+              <w:rPr>
+                <w:sz w:val="18"/>
+                <w:szCs w:val="18"/>
+              </w:rPr>
+            </w:pPr>
+            <w:r>
+              <w:rPr>
+                <w:rFonts w:hint="eastAsia"/>
+                <w:sz w:val="18"/>
+                <w:szCs w:val="18"/>
+              </w:rPr>
+              <w:t>初版決定</w:t>
+            </w:r>
+          </w:p>
+        </w:tc>
+      </w:tr>
+      <w:tr>
+        <w:tc>
+          <w:tcPr>
+            <w:tcW w:w="1479" w:type="dxa"/>
+          </w:tcPr>
+          <w:p>
+            <w:pPr>
+              <w:kinsoku w:val="0"/>
+              <w:autoSpaceDE w:val="0"/>
+              <w:autoSpaceDN w:val="0"/>
+              <w:rPr>
+                <w:rFonts w:hint="eastAsia"/>
                 <w:sz w:val="18"/>
                 <w:szCs w:val="18"/>
               </w:rPr>
@@ -594,455 +1024,6 @@
           </w:p>
         </w:tc>
       </w:tr>
-      <w:tr>
-        <w:tc>
-          <w:tcPr>
-            <w:tcW w:w="1479" w:type="dxa"/>
-          </w:tcPr>
-          <w:p>
-            <w:pPr>
-              <w:kinsoku w:val="0"/>
-              <w:autoSpaceDE w:val="0"/>
-              <w:autoSpaceDN w:val="0"/>
-              <w:rPr>
-                <w:sz w:val="18"/>
-                <w:szCs w:val="18"/>
-              </w:rPr>
-            </w:pPr>
-            <w:r>
-              <w:rPr>
-                <w:sz w:val="18"/>
-                <w:szCs w:val="18"/>
-              </w:rPr>
-              <w:t>201</w:t>
-            </w:r>
-            <w:r>
-              <w:rPr>
-                <w:sz w:val="18"/>
-                <w:szCs w:val="18"/>
-              </w:rPr>
-              <w:t>9</w:t>
-            </w:r>
-            <w:r>
-              <w:rPr>
-                <w:rFonts w:hint="eastAsia"/>
-                <w:sz w:val="18"/>
-                <w:szCs w:val="18"/>
-              </w:rPr>
-              <w:t>年</w:t>
-            </w:r>
-            <w:r>
-              <w:rPr>
-                <w:sz w:val="18"/>
-                <w:szCs w:val="18"/>
-              </w:rPr>
-              <w:t>3</w:t>
-            </w:r>
-            <w:r>
-              <w:rPr>
-                <w:rFonts w:hint="eastAsia"/>
-                <w:sz w:val="18"/>
-                <w:szCs w:val="18"/>
-              </w:rPr>
-              <w:t>月</w:t>
-            </w:r>
-            <w:r>
-              <w:rPr>
-                <w:sz w:val="18"/>
-                <w:szCs w:val="18"/>
-              </w:rPr>
-              <w:t>28</w:t>
-            </w:r>
-            <w:r>
-              <w:rPr>
-                <w:rFonts w:hint="eastAsia"/>
-                <w:sz w:val="18"/>
-                <w:szCs w:val="18"/>
-              </w:rPr>
-              <w:t>日</w:t>
-            </w:r>
-          </w:p>
-        </w:tc>
-        <w:tc>
-          <w:tcPr>
-            <w:tcW w:w="1482" w:type="dxa"/>
-          </w:tcPr>
-          <w:p>
-            <w:pPr>
-              <w:kinsoku w:val="0"/>
-              <w:autoSpaceDE w:val="0"/>
-              <w:autoSpaceDN w:val="0"/>
-              <w:rPr>
-                <w:sz w:val="18"/>
-                <w:szCs w:val="18"/>
-              </w:rPr>
-            </w:pPr>
-          </w:p>
-        </w:tc>
-        <w:tc>
-          <w:tcPr>
-            <w:tcW w:w="5533" w:type="dxa"/>
-          </w:tcPr>
-          <w:p>
-            <w:pPr>
-              <w:kinsoku w:val="0"/>
-              <w:autoSpaceDE w:val="0"/>
-              <w:autoSpaceDN w:val="0"/>
-              <w:rPr>
-                <w:sz w:val="18"/>
-                <w:szCs w:val="18"/>
-              </w:rPr>
-            </w:pPr>
-            <w:r>
-              <w:rPr>
-                <w:rFonts w:hint="eastAsia"/>
-                <w:sz w:val="18"/>
-                <w:szCs w:val="18"/>
-              </w:rPr>
-              <w:t>初版決定</w:t>
-            </w:r>
-          </w:p>
-        </w:tc>
-      </w:tr>
-      <w:tr>
-        <w:tc>
-          <w:tcPr>
-            <w:tcW w:w="1479" w:type="dxa"/>
-          </w:tcPr>
-          <w:p>
-            <w:pPr>
-              <w:kinsoku w:val="0"/>
-              <w:autoSpaceDE w:val="0"/>
-              <w:autoSpaceDN w:val="0"/>
-              <w:rPr>
-                <w:sz w:val="18"/>
-                <w:szCs w:val="18"/>
-              </w:rPr>
-            </w:pPr>
-            <w:r>
-              <w:rPr>
-                <w:rFonts w:hint="eastAsia"/>
-                <w:sz w:val="18"/>
-                <w:szCs w:val="18"/>
-              </w:rPr>
-              <w:t>2022年3月</w:t>
-            </w:r>
-            <w:r>
-              <w:rPr>
-                <w:rFonts w:hint="eastAsia"/>
-                <w:sz w:val="18"/>
-                <w:szCs w:val="18"/>
-              </w:rPr>
-              <w:t>3</w:t>
-            </w:r>
-            <w:r>
-              <w:rPr>
-                <w:sz w:val="18"/>
-                <w:szCs w:val="18"/>
-              </w:rPr>
-              <w:t>1</w:t>
-            </w:r>
-            <w:r>
-              <w:rPr>
-                <w:rFonts w:hint="eastAsia"/>
-                <w:sz w:val="18"/>
-                <w:szCs w:val="18"/>
-              </w:rPr>
-              <w:t>日</w:t>
-            </w:r>
-          </w:p>
-        </w:tc>
-        <w:tc>
-          <w:tcPr>
-            <w:tcW w:w="1482" w:type="dxa"/>
-          </w:tcPr>
-          <w:p>
-            <w:pPr>
-              <w:kinsoku w:val="0"/>
-              <w:autoSpaceDE w:val="0"/>
-              <w:autoSpaceDN w:val="0"/>
-              <w:rPr>
-                <w:sz w:val="18"/>
-                <w:szCs w:val="18"/>
-              </w:rPr>
-            </w:pPr>
-            <w:r>
-              <w:rPr>
-                <w:rFonts w:hint="eastAsia"/>
-                <w:sz w:val="18"/>
-                <w:szCs w:val="18"/>
-              </w:rPr>
-              <w:t>P5</w:t>
-            </w:r>
-          </w:p>
-        </w:tc>
-        <w:tc>
-          <w:tcPr>
-            <w:tcW w:w="5533" w:type="dxa"/>
-          </w:tcPr>
-          <w:p>
-            <w:pPr>
-              <w:kinsoku w:val="0"/>
-              <w:autoSpaceDE w:val="0"/>
-              <w:autoSpaceDN w:val="0"/>
-              <w:rPr>
-                <w:sz w:val="18"/>
-                <w:szCs w:val="18"/>
-              </w:rPr>
-            </w:pPr>
-            <w:r>
-              <w:rPr>
-                <w:rFonts w:hint="eastAsia"/>
-                <w:sz w:val="18"/>
-                <w:szCs w:val="18"/>
-              </w:rPr>
-              <w:t>サービス名称変更に伴い法人インフォをｇBizInfoに変更</w:t>
-            </w:r>
-          </w:p>
-        </w:tc>
-      </w:tr>
-      <w:tr>
-        <w:tc>
-          <w:tcPr>
-            <w:tcW w:w="1479" w:type="dxa"/>
-          </w:tcPr>
-          <w:p>
-            <w:pPr>
-              <w:kinsoku w:val="0"/>
-              <w:autoSpaceDE w:val="0"/>
-              <w:autoSpaceDN w:val="0"/>
-              <w:rPr>
-                <w:sz w:val="18"/>
-                <w:szCs w:val="18"/>
-              </w:rPr>
-            </w:pPr>
-            <w:r>
-              <w:rPr>
-                <w:rFonts w:hint="eastAsia"/>
-                <w:sz w:val="18"/>
-                <w:szCs w:val="18"/>
-              </w:rPr>
-              <w:t>2022年3月</w:t>
-            </w:r>
-            <w:r>
-              <w:rPr>
-                <w:rFonts w:hint="eastAsia"/>
-                <w:sz w:val="18"/>
-                <w:szCs w:val="18"/>
-              </w:rPr>
-              <w:t>3</w:t>
-            </w:r>
-            <w:r>
-              <w:rPr>
-                <w:sz w:val="18"/>
-                <w:szCs w:val="18"/>
-              </w:rPr>
-              <w:t>1</w:t>
-            </w:r>
-            <w:r>
-              <w:rPr>
-                <w:rFonts w:hint="eastAsia"/>
-                <w:sz w:val="18"/>
-                <w:szCs w:val="18"/>
-              </w:rPr>
-              <w:t>日</w:t>
-            </w:r>
-          </w:p>
-        </w:tc>
-        <w:tc>
-          <w:tcPr>
-            <w:tcW w:w="1482" w:type="dxa"/>
-          </w:tcPr>
-          <w:p>
-            <w:pPr>
-              <w:kinsoku w:val="0"/>
-              <w:autoSpaceDE w:val="0"/>
-              <w:autoSpaceDN w:val="0"/>
-              <w:rPr>
-                <w:sz w:val="18"/>
-                <w:szCs w:val="18"/>
-              </w:rPr>
-            </w:pPr>
-            <w:r>
-              <w:rPr>
-                <w:rFonts w:hint="eastAsia"/>
-                <w:sz w:val="18"/>
-                <w:szCs w:val="18"/>
-              </w:rPr>
-              <w:t>全体</w:t>
-            </w:r>
-          </w:p>
-        </w:tc>
-        <w:tc>
-          <w:tcPr>
-            <w:tcW w:w="5533" w:type="dxa"/>
-          </w:tcPr>
-          <w:p>
-            <w:pPr>
-              <w:kinsoku w:val="0"/>
-              <w:autoSpaceDE w:val="0"/>
-              <w:autoSpaceDN w:val="0"/>
-              <w:rPr>
-                <w:sz w:val="18"/>
-                <w:szCs w:val="18"/>
-              </w:rPr>
-            </w:pPr>
-            <w:r>
-              <w:rPr>
-                <w:rFonts w:hint="eastAsia"/>
-                <w:sz w:val="18"/>
-                <w:szCs w:val="18"/>
-              </w:rPr>
-              <w:t>データフォーマット</w:t>
-            </w:r>
-            <w:r>
-              <w:rPr>
-                <w:rFonts w:hint="eastAsia"/>
-                <w:sz w:val="18"/>
-                <w:szCs w:val="18"/>
-              </w:rPr>
-              <w:t>をデータモデルに、独自</w:t>
-            </w:r>
-            <w:r>
-              <w:rPr>
-                <w:rFonts w:hint="eastAsia"/>
-                <w:sz w:val="18"/>
-                <w:szCs w:val="18"/>
-              </w:rPr>
-              <w:t>フォーマット</w:t>
-            </w:r>
-            <w:r>
-              <w:rPr>
-                <w:rFonts w:hint="eastAsia"/>
-                <w:sz w:val="18"/>
-                <w:szCs w:val="18"/>
-              </w:rPr>
-              <w:t>を独自データモデルに統一</w:t>
-            </w:r>
-          </w:p>
-        </w:tc>
-      </w:tr>
-      <w:tr>
-        <w:tc>
-          <w:tcPr>
-            <w:tcW w:w="1479" w:type="dxa"/>
-          </w:tcPr>
-          <w:p>
-            <w:pPr>
-              <w:kinsoku w:val="0"/>
-              <w:autoSpaceDE w:val="0"/>
-              <w:autoSpaceDN w:val="0"/>
-              <w:rPr>
-                <w:sz w:val="18"/>
-                <w:szCs w:val="18"/>
-              </w:rPr>
-            </w:pPr>
-            <w:r>
-              <w:rPr>
-                <w:rFonts w:hint="eastAsia"/>
-                <w:sz w:val="18"/>
-                <w:szCs w:val="18"/>
-              </w:rPr>
-              <w:t>2022年3月</w:t>
-            </w:r>
-            <w:r>
-              <w:rPr>
-                <w:rFonts w:hint="eastAsia"/>
-                <w:sz w:val="18"/>
-                <w:szCs w:val="18"/>
-              </w:rPr>
-              <w:t>3</w:t>
-            </w:r>
-            <w:r>
-              <w:rPr>
-                <w:sz w:val="18"/>
-                <w:szCs w:val="18"/>
-              </w:rPr>
-              <w:t>1</w:t>
-            </w:r>
-            <w:r>
-              <w:rPr>
-                <w:rFonts w:hint="eastAsia"/>
-                <w:sz w:val="18"/>
-                <w:szCs w:val="18"/>
-              </w:rPr>
-              <w:t>日</w:t>
-            </w:r>
-          </w:p>
-        </w:tc>
-        <w:tc>
-          <w:tcPr>
-            <w:tcW w:w="1482" w:type="dxa"/>
-          </w:tcPr>
-          <w:p>
-            <w:pPr>
-              <w:kinsoku w:val="0"/>
-              <w:autoSpaceDE w:val="0"/>
-              <w:autoSpaceDN w:val="0"/>
-              <w:rPr>
-                <w:sz w:val="18"/>
-                <w:szCs w:val="18"/>
-              </w:rPr>
-            </w:pPr>
-            <w:r>
-              <w:rPr>
-                <w:rFonts w:hint="eastAsia"/>
-                <w:sz w:val="18"/>
-                <w:szCs w:val="18"/>
-              </w:rPr>
-              <w:t>P13</w:t>
-            </w:r>
-          </w:p>
-        </w:tc>
-        <w:tc>
-          <w:tcPr>
-            <w:tcW w:w="5533" w:type="dxa"/>
-          </w:tcPr>
-          <w:p>
-            <w:pPr>
-              <w:kinsoku w:val="0"/>
-              <w:autoSpaceDE w:val="0"/>
-              <w:autoSpaceDN w:val="0"/>
-              <w:rPr>
-                <w:sz w:val="18"/>
-                <w:szCs w:val="18"/>
-              </w:rPr>
-            </w:pPr>
-            <w:r>
-              <w:rPr>
-                <w:rFonts w:hint="eastAsia"/>
-                <w:sz w:val="18"/>
-                <w:szCs w:val="18"/>
-              </w:rPr>
-              <w:t>「</w:t>
-            </w:r>
-            <w:r>
-              <w:rPr>
-                <w:rFonts w:hint="eastAsia"/>
-                <w:sz w:val="18"/>
-                <w:szCs w:val="18"/>
-              </w:rPr>
-              <w:t>付録</w:t>
-            </w:r>
-            <w:r>
-              <w:rPr>
-                <w:rFonts w:hint="eastAsia"/>
-                <w:sz w:val="18"/>
-                <w:szCs w:val="18"/>
-              </w:rPr>
-              <w:t xml:space="preserve"> 利用規約テンプレート及び解説</w:t>
-            </w:r>
-            <w:r>
-              <w:rPr>
-                <w:rFonts w:hint="eastAsia"/>
-                <w:sz w:val="18"/>
-                <w:szCs w:val="18"/>
-              </w:rPr>
-              <w:t>」を追加</w:t>
-            </w:r>
-          </w:p>
-        </w:tc>
-      </w:tr>
     </w:tbl>
     <w:p>
       <w:pPr>
@@ -3193,7 +3174,7 @@
         <w:widowControl/>
         <w:jc w:val="left"/>
         <w:sectPr>
-          <w:footerReference w:type="default" r:id="rId8"/>
+          <w:footerReference w:type="default" r:id="rId11"/>
           <w:pgSz w:w="11906" w:h="16838"/>
           <w:pgMar w:top="1985" w:right="1701" w:bottom="1701" w:left="1701" w:header="851" w:footer="992" w:gutter="0"/>
           <w:pgNumType w:fmt="lowerRoman" w:start="1"/>
@@ -3212,7 +3193,6 @@
         <w:rPr>
           <w:rFonts w:hint="eastAsia"/>
         </w:rPr>
-        <w:lastRenderedPageBreak/>
         <w:t xml:space="preserve">　</w:t>
       </w:r>
       <w:bookmarkStart w:id="2" w:name="_Toc99388801"/>
@@ -3832,6 +3812,7 @@
         </w:rPr>
         <w:t>テクニカルガイドブックは、インターネットを通じて提供する</w:t>
       </w:r>
+      <w:proofErr w:type="spellStart"/>
       <w:r>
         <w:rPr>
           <w:rFonts w:asciiTheme="minorEastAsia" w:eastAsiaTheme="minorEastAsia" w:hAnsiTheme="minorEastAsia"/>
@@ -3839,6 +3820,7 @@
         </w:rPr>
         <w:t>WebAPI</w:t>
       </w:r>
+      <w:proofErr w:type="spellEnd"/>
       <w:r>
         <w:rPr>
           <w:rFonts w:asciiTheme="minorEastAsia" w:eastAsiaTheme="minorEastAsia" w:hAnsiTheme="minorEastAsia" w:hint="eastAsia"/>
@@ -3903,15 +3885,7 @@
           <w:rFonts w:asciiTheme="minorEastAsia" w:eastAsiaTheme="minorEastAsia" w:hAnsiTheme="minorEastAsia" w:hint="eastAsia"/>
           <w:szCs w:val="24"/>
         </w:rPr>
-        <w:t>、本ガイドブックは、遵守を求めるものではなく、データを効果的に活用するために参照し、効率的に作業することを目的としたものとして整理しま</w:t>
-      </w:r>
-      <w:r>
-        <w:rPr>
-          <w:rFonts w:asciiTheme="minorEastAsia" w:eastAsiaTheme="minorEastAsia" w:hAnsiTheme="minorEastAsia" w:hint="eastAsia"/>
-          <w:szCs w:val="24"/>
-        </w:rPr>
-        <w:lastRenderedPageBreak/>
-        <w:t>した。</w:t>
+        <w:t>、本ガイドブックは、遵守を求めるものではなく、データを効果的に活用するために参照し、効率的に作業することを目的としたものとして整理しました。</w:t>
       </w:r>
     </w:p>
     <w:p>
@@ -4253,7 +4227,6 @@
         <w:rPr>
           <w:rFonts w:hint="eastAsia"/>
         </w:rPr>
-        <w:lastRenderedPageBreak/>
         <w:t xml:space="preserve">　</w:t>
       </w:r>
       <w:bookmarkStart w:id="7" w:name="_Toc99388806"/>
@@ -5361,7 +5334,6 @@
         <w:rPr>
           <w:rFonts w:hint="eastAsia"/>
         </w:rPr>
-        <w:lastRenderedPageBreak/>
         <w:t>表</w:t>
       </w:r>
       <w:r>
@@ -5874,7 +5846,6 @@
       </w:tr>
     </w:tbl>
     <w:p/>
-    <w:p/>
     <w:p>
       <w:pPr>
         <w:pStyle w:val="2"/>
@@ -6031,12 +6002,14 @@
           <w:rStyle w:val="st"/>
         </w:rPr>
       </w:pPr>
+      <w:proofErr w:type="spellStart"/>
       <w:r>
         <w:t>Web</w:t>
       </w:r>
       <w:r>
         <w:t>API</w:t>
       </w:r>
+      <w:proofErr w:type="spellEnd"/>
       <w:r>
         <w:t>は</w:t>
       </w:r>
@@ -6268,9 +6241,11 @@
       <w:r>
         <w:t>、</w:t>
       </w:r>
+      <w:proofErr w:type="spellStart"/>
       <w:r>
         <w:t>gBizInfo</w:t>
       </w:r>
+      <w:proofErr w:type="spellEnd"/>
       <w:r>
         <w:t>等で、民間では</w:t>
       </w:r>
@@ -6341,11 +6316,11 @@
     </w:p>
     <w:p>
       <w:pPr>
-        <w:pStyle w:val="aff7"/>
-        <w:ind w:left="600" w:hanging="240"/>
-      </w:pPr>
-    </w:p>
-    <w:p/>
+        <w:rPr>
+          <w:rFonts w:hint="eastAsia"/>
+        </w:rPr>
+      </w:pPr>
+    </w:p>
     <w:p>
       <w:pPr>
         <w:pStyle w:val="1"/>
@@ -7456,15 +7431,7 @@
           <w:rFonts w:hint="eastAsia"/>
           <w:szCs w:val="24"/>
         </w:rPr>
-        <w:t>業界固有のデファクト標</w:t>
-      </w:r>
-      <w:r>
-        <w:rPr>
-          <w:rFonts w:hint="eastAsia"/>
-          <w:szCs w:val="24"/>
-        </w:rPr>
-        <w:lastRenderedPageBreak/>
-        <w:t>準が普及している</w:t>
+        <w:t>業界固有のデファクト標準が普及している</w:t>
       </w:r>
       <w:r>
         <w:rPr>
@@ -8373,12 +8340,14 @@
         </w:rPr>
         <w:t>。また、単語間をアンダースコアで繋げるスネイクケース（例：</w:t>
       </w:r>
+      <w:proofErr w:type="spellStart"/>
       <w:r>
         <w:rPr>
           <w:szCs w:val="24"/>
         </w:rPr>
         <w:t>city_libraries</w:t>
       </w:r>
+      <w:proofErr w:type="spellEnd"/>
       <w:r>
         <w:rPr>
           <w:rFonts w:hint="eastAsia"/>
@@ -8725,7 +8694,6 @@
           <w:rFonts w:hint="eastAsia"/>
           <w:szCs w:val="24"/>
         </w:rPr>
-        <w:lastRenderedPageBreak/>
         <w:t>データ項目内に</w:t>
       </w:r>
       <w:r>
@@ -9841,7 +9809,6 @@
           <w:rFonts w:hint="eastAsia"/>
           <w:szCs w:val="24"/>
         </w:rPr>
-        <w:lastRenderedPageBreak/>
         <w:t>API</w:t>
       </w:r>
       <w:r>
@@ -11273,16 +11240,7 @@
                 <w:sz w:val="21"/>
                 <w:szCs w:val="21"/>
               </w:rPr>
-              <w:t>テクニカルガイドブックを参照するこ</w:t>
-            </w:r>
-            <w:r>
-              <w:rPr>
-                <w:rFonts w:hint="eastAsia"/>
-                <w:sz w:val="21"/>
-                <w:szCs w:val="21"/>
-              </w:rPr>
-              <w:lastRenderedPageBreak/>
-              <w:t>と。</w:t>
+              <w:t>テクニカルガイドブックを参照すること。</w:t>
             </w:r>
           </w:p>
         </w:tc>
@@ -11304,7 +11262,6 @@
                 <w:sz w:val="21"/>
                 <w:szCs w:val="21"/>
               </w:rPr>
-              <w:lastRenderedPageBreak/>
               <w:t>REST</w:t>
             </w:r>
           </w:p>
@@ -12617,7 +12574,6 @@
         <w:rPr>
           <w:rFonts w:hint="eastAsia"/>
         </w:rPr>
-        <w:lastRenderedPageBreak/>
         <w:t xml:space="preserve">　</w:t>
       </w:r>
       <w:bookmarkStart w:id="81" w:name="_Toc99388821"/>
@@ -13475,7 +13431,6 @@
           <w:rFonts w:hint="eastAsia"/>
           <w:szCs w:val="24"/>
         </w:rPr>
-        <w:lastRenderedPageBreak/>
         <w:t>す</w:t>
       </w:r>
       <w:r>
@@ -14577,7 +14532,6 @@
           <w:color w:val="000000"/>
           <w:highlight w:val="lightGray"/>
         </w:rPr>
-        <w:lastRenderedPageBreak/>
         <w:t>付録</w:t>
       </w:r>
       <w:r>
@@ -15249,7 +15203,6 @@
         <w:rPr>
           <w:rFonts w:hint="eastAsia"/>
         </w:rPr>
-        <w:lastRenderedPageBreak/>
         <w:t>者</w:t>
       </w:r>
       <w:r>
@@ -15704,12 +15657,14 @@
         </w:rPr>
         <w:t xml:space="preserve">利用にあたっては、登録申請画面において本利用規約が適用される旨をあらかじめ表示しておくこと等により、本利用規約をその内容に組み込んだ契約が </w:t>
       </w:r>
-      <w:r>
-        <w:rPr>
-          <w:rFonts w:hint="eastAsia"/>
-        </w:rPr>
-        <w:t>API</w:t>
-      </w:r>
+      <w:proofErr w:type="spellStart"/>
+      <w:r>
+        <w:rPr>
+          <w:rFonts w:hint="eastAsia"/>
+        </w:rPr>
+        <w:t>API</w:t>
+      </w:r>
+      <w:proofErr w:type="spellEnd"/>
       <w:r>
         <w:rPr>
           <w:rFonts w:hint="eastAsia"/>
@@ -16063,7 +16018,6 @@
         <w:rPr>
           <w:rFonts w:hint="eastAsia"/>
         </w:rPr>
-        <w:lastRenderedPageBreak/>
         <w:t>本条は、</w:t>
       </w:r>
       <w:r>
@@ -16806,14 +16760,7 @@
         <w:rPr>
           <w:rFonts w:hint="eastAsia"/>
         </w:rPr>
-        <w:t>の求める措置を講ずるものとす</w:t>
-      </w:r>
-      <w:r>
-        <w:rPr>
-          <w:rFonts w:hint="eastAsia"/>
-        </w:rPr>
-        <w:lastRenderedPageBreak/>
-        <w:t>る。</w:t>
+        <w:t>の求める措置を講ずるものとする。</w:t>
       </w:r>
     </w:p>
     <w:p>
@@ -17717,7 +17664,6 @@
         <w:ind w:left="281" w:hangingChars="117" w:hanging="281"/>
       </w:pPr>
       <w:r>
-        <w:lastRenderedPageBreak/>
         <w:t xml:space="preserve">(7) </w:t>
       </w:r>
       <w:r>
@@ -18516,14 +18462,7 @@
         <w:rPr>
           <w:rFonts w:hint="eastAsia"/>
         </w:rPr>
-        <w:t>利用の全部又は一部の停止措置をとる場合について</w:t>
-      </w:r>
-      <w:r>
-        <w:rPr>
-          <w:rFonts w:hint="eastAsia"/>
-        </w:rPr>
-        <w:lastRenderedPageBreak/>
-        <w:t>定めている。定期的な点検又は保守作業に伴って</w:t>
+        <w:t>利用の全部又は一部の停止措置をとる場合について定めている。定期的な点検又は保守作業に伴って</w:t>
       </w:r>
       <w:r>
         <w:rPr>
@@ -19416,14 +19355,7 @@
         <w:rPr>
           <w:rFonts w:hint="eastAsia"/>
         </w:rPr>
-        <w:t>に関し、不正アクセス等が行われた場合、不正アクセ</w:t>
-      </w:r>
-      <w:r>
-        <w:rPr>
-          <w:rFonts w:hint="eastAsia"/>
-        </w:rPr>
-        <w:lastRenderedPageBreak/>
-        <w:t>ス等による情報の流出・漏洩・改竄等もしくは財産の処分が判明した場合、又はそれらの具体的な可能性を認識した場合、直ち</w:t>
+        <w:t>に関し、不正アクセス等が行われた場合、不正アクセス等による情報の流出・漏洩・改竄等もしくは財産の処分が判明した場合、又はそれらの具体的な可能性を認識した場合、直ち</w:t>
       </w:r>
       <w:r>
         <w:rPr>
@@ -19431,12 +19363,14 @@
         </w:rPr>
         <w:t>に</w:t>
       </w:r>
-      <w:r>
-        <w:rPr>
-          <w:rFonts w:hint="eastAsia"/>
-        </w:rPr>
-        <w:t>API</w:t>
-      </w:r>
+      <w:proofErr w:type="spellStart"/>
+      <w:r>
+        <w:rPr>
+          <w:rFonts w:hint="eastAsia"/>
+        </w:rPr>
+        <w:t>API</w:t>
+      </w:r>
+      <w:proofErr w:type="spellEnd"/>
       <w:r>
         <w:rPr>
           <w:rFonts w:hint="eastAsia"/>
@@ -19794,6 +19728,276 @@
         <w:rPr>
           <w:rFonts w:hint="eastAsia"/>
         </w:rPr>
+        <w:t>て</w:t>
+      </w:r>
+      <w:proofErr w:type="spellStart"/>
+      <w:r>
+        <w:rPr>
+          <w:rFonts w:hint="eastAsia"/>
+        </w:rPr>
+        <w:t>API</w:t>
+      </w:r>
+      <w:proofErr w:type="spellEnd"/>
+      <w:r>
+        <w:rPr>
+          <w:rFonts w:hint="eastAsia"/>
+        </w:rPr>
+        <w:t>利用</w:t>
+      </w:r>
+      <w:r>
+        <w:rPr>
+          <w:rFonts w:hint="eastAsia"/>
+        </w:rPr>
+        <w:t>者</w:t>
+      </w:r>
+      <w:r>
+        <w:rPr>
+          <w:rFonts w:hint="eastAsia"/>
+        </w:rPr>
+        <w:t>や</w:t>
+      </w:r>
+      <w:r>
+        <w:rPr>
+          <w:rFonts w:hint="eastAsia"/>
+        </w:rPr>
+        <w:t>エンドユーザ</w:t>
+      </w:r>
+      <w:r>
+        <w:rPr>
+          <w:rFonts w:hint="eastAsia"/>
+        </w:rPr>
+        <w:t>に損害が生じないか等については、</w:t>
+      </w:r>
+      <w:r>
+        <w:rPr>
+          <w:rFonts w:hint="eastAsia"/>
+        </w:rPr>
+        <w:t>本</w:t>
+      </w:r>
+      <w:r>
+        <w:rPr>
+          <w:rFonts w:hint="eastAsia"/>
+        </w:rPr>
+        <w:t>APIを</w:t>
+      </w:r>
+      <w:r>
+        <w:rPr>
+          <w:rFonts w:hint="eastAsia"/>
+        </w:rPr>
+        <w:t xml:space="preserve">提供する </w:t>
+      </w:r>
+      <w:r>
+        <w:rPr>
+          <w:rFonts w:hint="eastAsia"/>
+        </w:rPr>
+        <w:t>API</w:t>
+      </w:r>
+      <w:r>
+        <w:rPr>
+          <w:rFonts w:hint="eastAsia"/>
+        </w:rPr>
+        <w:t>提供者</w:t>
+      </w:r>
+      <w:r>
+        <w:rPr>
+          <w:rFonts w:hint="eastAsia"/>
+        </w:rPr>
+        <w:t xml:space="preserve">にとっても重要な関心事であることから、本利用規約中でも </w:t>
+      </w:r>
+      <w:r>
+        <w:rPr>
+          <w:rFonts w:hint="eastAsia"/>
+        </w:rPr>
+        <w:t>API</w:t>
+      </w:r>
+      <w:r>
+        <w:rPr>
+          <w:rFonts w:hint="eastAsia"/>
+        </w:rPr>
+        <w:t>提供者</w:t>
+      </w:r>
+      <w:r>
+        <w:rPr>
+          <w:rFonts w:hint="eastAsia"/>
+        </w:rPr>
+        <w:t>の義務及び責任という形で一定の規律を及ぼすこととしたものである。</w:t>
+      </w:r>
+    </w:p>
+    <w:p>
+      <w:r>
+        <w:rPr>
+          <w:rFonts w:hint="eastAsia"/>
+        </w:rPr>
+        <w:t>(1)項</w:t>
+      </w:r>
+      <w:r>
+        <w:rPr>
+          <w:rFonts w:hint="eastAsia"/>
+        </w:rPr>
+        <w:t>はAPI利用</w:t>
+      </w:r>
+      <w:r>
+        <w:rPr>
+          <w:rFonts w:hint="eastAsia"/>
+        </w:rPr>
+        <w:t>アプリケーション及びこれに関連するサービスの</w:t>
+      </w:r>
+      <w:r>
+        <w:rPr>
+          <w:rFonts w:hint="eastAsia"/>
+        </w:rPr>
+        <w:t>エンドユーザ</w:t>
+      </w:r>
+      <w:r>
+        <w:rPr>
+          <w:rFonts w:hint="eastAsia"/>
+        </w:rPr>
+        <w:t>への提供</w:t>
+      </w:r>
+      <w:r>
+        <w:rPr>
+          <w:rFonts w:hint="eastAsia"/>
+        </w:rPr>
+        <w:t>は</w:t>
+      </w:r>
+      <w:r>
+        <w:rPr>
+          <w:rFonts w:hint="eastAsia"/>
+        </w:rPr>
+        <w:t>API</w:t>
+      </w:r>
+      <w:r>
+        <w:rPr>
+          <w:rFonts w:hint="eastAsia"/>
+        </w:rPr>
+        <w:t>利用</w:t>
+      </w:r>
+      <w:r>
+        <w:rPr>
+          <w:rFonts w:hint="eastAsia"/>
+        </w:rPr>
+        <w:t>者</w:t>
+      </w:r>
+      <w:r>
+        <w:rPr>
+          <w:rFonts w:hint="eastAsia"/>
+        </w:rPr>
+        <w:t>の費用と責任において行われるべきことを確認的に定めている。</w:t>
+      </w:r>
+    </w:p>
+    <w:p>
+      <w:r>
+        <w:rPr>
+          <w:rFonts w:hint="eastAsia"/>
+        </w:rPr>
+        <w:t>(2)項</w:t>
+      </w:r>
+      <w:r>
+        <w:rPr>
+          <w:rFonts w:hint="eastAsia"/>
+        </w:rPr>
+        <w:t>は</w:t>
+      </w:r>
+      <w:r>
+        <w:rPr>
+          <w:rFonts w:hint="eastAsia"/>
+        </w:rPr>
+        <w:t>API</w:t>
+      </w:r>
+      <w:r>
+        <w:rPr>
+          <w:rFonts w:hint="eastAsia"/>
+        </w:rPr>
+        <w:t>利用</w:t>
+      </w:r>
+      <w:r>
+        <w:rPr>
+          <w:rFonts w:hint="eastAsia"/>
+        </w:rPr>
+        <w:t>者</w:t>
+      </w:r>
+      <w:r>
+        <w:rPr>
+          <w:rFonts w:hint="eastAsia"/>
+        </w:rPr>
+        <w:t>に対し、</w:t>
+      </w:r>
+      <w:r>
+        <w:rPr>
+          <w:rFonts w:hint="eastAsia"/>
+        </w:rPr>
+        <w:t>API</w:t>
+      </w:r>
+      <w:r>
+        <w:rPr>
+          <w:rFonts w:hint="eastAsia"/>
+        </w:rPr>
+        <w:t>利用</w:t>
+      </w:r>
+      <w:r>
+        <w:rPr>
+          <w:rFonts w:hint="eastAsia"/>
+        </w:rPr>
+        <w:t>アプリケーション及びこれに関連するサービスについて</w:t>
+      </w:r>
+      <w:r>
+        <w:rPr>
+          <w:rFonts w:hint="eastAsia"/>
+        </w:rPr>
+        <w:t>は</w:t>
+      </w:r>
+      <w:r>
+        <w:rPr>
+          <w:rFonts w:hint="eastAsia"/>
+        </w:rPr>
+        <w:t>API</w:t>
+      </w:r>
+      <w:r>
+        <w:rPr>
+          <w:rFonts w:hint="eastAsia"/>
+        </w:rPr>
+        <w:t>利用</w:t>
+      </w:r>
+      <w:r>
+        <w:rPr>
+          <w:rFonts w:hint="eastAsia"/>
+        </w:rPr>
+        <w:t>者</w:t>
+      </w:r>
+      <w:r>
+        <w:rPr>
+          <w:rFonts w:hint="eastAsia"/>
+        </w:rPr>
+        <w:t>が責任を負うものである旨を</w:t>
+      </w:r>
+      <w:r>
+        <w:rPr>
+          <w:rFonts w:hint="eastAsia"/>
+        </w:rPr>
+        <w:t>エンドユーザ</w:t>
+      </w:r>
+      <w:r>
+        <w:rPr>
+          <w:rFonts w:hint="eastAsia"/>
+        </w:rPr>
+        <w:t>向けに明示すること、及び、</w:t>
+      </w:r>
+      <w:r>
+        <w:rPr>
+          <w:rFonts w:hint="eastAsia"/>
+        </w:rPr>
+        <w:t>エンドユーザ</w:t>
+      </w:r>
+      <w:r>
+        <w:rPr>
+          <w:rFonts w:hint="eastAsia"/>
+        </w:rPr>
+        <w:t>との間で予想されるトラブル等につい</w:t>
+      </w:r>
+      <w:r>
+        <w:rPr>
+          <w:rFonts w:hint="eastAsia"/>
+        </w:rPr>
         <w:t>てAPI</w:t>
       </w:r>
       <w:r>
@@ -19812,7 +20016,7 @@
         <w:rPr>
           <w:rFonts w:hint="eastAsia"/>
         </w:rPr>
-        <w:t>や</w:t>
+        <w:t>及び</w:t>
       </w:r>
       <w:r>
         <w:rPr>
@@ -19824,7 +20028,101 @@
         <w:rPr>
           <w:rFonts w:hint="eastAsia"/>
         </w:rPr>
-        <w:t>に損害が生じないか等については、</w:t>
+        <w:t>の責任範囲を適切に定めてわかりやすく明示することを義務付けている。</w:t>
+      </w:r>
+    </w:p>
+    <w:p>
+      <w:r>
+        <w:rPr>
+          <w:rFonts w:hint="eastAsia"/>
+        </w:rPr>
+        <w:t>(3)項</w:t>
+      </w:r>
+      <w:r>
+        <w:rPr>
+          <w:rFonts w:hint="eastAsia"/>
+        </w:rPr>
+        <w:t>は</w:t>
+      </w:r>
+      <w:r>
+        <w:rPr>
+          <w:rFonts w:hint="eastAsia"/>
+        </w:rPr>
+        <w:t>API</w:t>
+      </w:r>
+      <w:r>
+        <w:rPr>
+          <w:rFonts w:hint="eastAsia"/>
+        </w:rPr>
+        <w:t>利用</w:t>
+      </w:r>
+      <w:r>
+        <w:rPr>
+          <w:rFonts w:hint="eastAsia"/>
+        </w:rPr>
+        <w:t>者</w:t>
+      </w:r>
+      <w:r>
+        <w:rPr>
+          <w:rFonts w:hint="eastAsia"/>
+        </w:rPr>
+        <w:t>に対し、</w:t>
+      </w:r>
+      <w:r>
+        <w:rPr>
+          <w:rFonts w:hint="eastAsia"/>
+        </w:rPr>
+        <w:t>API</w:t>
+      </w:r>
+      <w:r>
+        <w:rPr>
+          <w:rFonts w:hint="eastAsia"/>
+        </w:rPr>
+        <w:t>利用</w:t>
+      </w:r>
+      <w:r>
+        <w:rPr>
+          <w:rFonts w:hint="eastAsia"/>
+        </w:rPr>
+        <w:t>アプリケーション及びこれに関連するサービスを開発し運営するにあたって諸法令を遵守すべきことを義務付けている。</w:t>
+      </w:r>
+    </w:p>
+    <w:p>
+      <w:r>
+        <w:rPr>
+          <w:rFonts w:hint="eastAsia"/>
+        </w:rPr>
+        <w:t>(4)及び(5)項</w:t>
+      </w:r>
+      <w:r>
+        <w:rPr>
+          <w:rFonts w:hint="eastAsia"/>
+        </w:rPr>
+        <w:t>は</w:t>
+      </w:r>
+      <w:r>
+        <w:rPr>
+          <w:rFonts w:hint="eastAsia"/>
+        </w:rPr>
+        <w:t>API</w:t>
+      </w:r>
+      <w:r>
+        <w:rPr>
+          <w:rFonts w:hint="eastAsia"/>
+        </w:rPr>
+        <w:t>利用</w:t>
+      </w:r>
+      <w:r>
+        <w:rPr>
+          <w:rFonts w:hint="eastAsia"/>
+        </w:rPr>
+        <w:t>者</w:t>
+      </w:r>
+      <w:r>
+        <w:rPr>
+          <w:rFonts w:hint="eastAsia"/>
+        </w:rPr>
+        <w:t>による</w:t>
       </w:r>
       <w:r>
         <w:rPr>
@@ -19836,57 +20134,19 @@
         <w:rPr>
           <w:rFonts w:hint="eastAsia"/>
         </w:rPr>
-        <w:t>APIを</w:t>
-      </w:r>
-      <w:r>
-        <w:rPr>
-          <w:rFonts w:hint="eastAsia"/>
-        </w:rPr>
-        <w:t xml:space="preserve">提供する </w:t>
-      </w:r>
-      <w:r>
-        <w:rPr>
-          <w:rFonts w:hint="eastAsia"/>
-        </w:rPr>
-        <w:t>API</w:t>
-      </w:r>
-      <w:r>
-        <w:rPr>
-          <w:rFonts w:hint="eastAsia"/>
-        </w:rPr>
-        <w:t>提供者</w:t>
-      </w:r>
-      <w:r>
-        <w:rPr>
-          <w:rFonts w:hint="eastAsia"/>
-        </w:rPr>
-        <w:t xml:space="preserve">にとっても重要な関心事であることから、本利用規約中でも </w:t>
-      </w:r>
-      <w:r>
-        <w:rPr>
-          <w:rFonts w:hint="eastAsia"/>
-        </w:rPr>
-        <w:t>API</w:t>
-      </w:r>
-      <w:r>
-        <w:rPr>
-          <w:rFonts w:hint="eastAsia"/>
-        </w:rPr>
-        <w:t>提供者</w:t>
-      </w:r>
-      <w:r>
-        <w:rPr>
-          <w:rFonts w:hint="eastAsia"/>
-        </w:rPr>
-        <w:t>の義務及び責任という形で一定の規律を及ぼすこととしたものである。</w:t>
-      </w:r>
-    </w:p>
-    <w:p>
-      <w:r>
-        <w:rPr>
-          <w:rFonts w:hint="eastAsia"/>
-        </w:rPr>
-        <w:t>(1)項</w:t>
+        <w:t>API</w:t>
+      </w:r>
+      <w:r>
+        <w:rPr>
+          <w:rFonts w:hint="eastAsia"/>
+        </w:rPr>
+        <w:t>の</w:t>
+      </w:r>
+      <w:r>
+        <w:rPr>
+          <w:rFonts w:hint="eastAsia"/>
+        </w:rPr>
+        <w:t>利用又</w:t>
       </w:r>
       <w:r>
         <w:rPr>
@@ -19898,25 +20158,13 @@
         <w:rPr>
           <w:rFonts w:hint="eastAsia"/>
         </w:rPr>
-        <w:t>アプリケーション及びこれに関連するサービスの</w:t>
-      </w:r>
-      <w:r>
-        <w:rPr>
-          <w:rFonts w:hint="eastAsia"/>
-        </w:rPr>
-        <w:t>エンドユーザ</w:t>
-      </w:r>
-      <w:r>
-        <w:rPr>
-          <w:rFonts w:hint="eastAsia"/>
-        </w:rPr>
-        <w:t>への提供</w:t>
-      </w:r>
-      <w:r>
-        <w:rPr>
-          <w:rFonts w:hint="eastAsia"/>
-        </w:rPr>
-        <w:t>は</w:t>
+        <w:t>アプリケーション及びこれに関連するサービスの提供に関し、不正アクセス等やそれに伴う情報漏洩・財産の処分等が生じた場合</w:t>
+      </w:r>
+      <w:r>
+        <w:rPr>
+          <w:rFonts w:hint="eastAsia"/>
+        </w:rPr>
+        <w:t>に</w:t>
       </w:r>
       <w:r>
         <w:rPr>
@@ -19940,21 +20188,7 @@
         <w:rPr>
           <w:rFonts w:hint="eastAsia"/>
         </w:rPr>
-        <w:t>の費用と責任において行われるべきことを確認的に定めている。</w:t>
-      </w:r>
-    </w:p>
-    <w:p>
-      <w:r>
-        <w:rPr>
-          <w:rFonts w:hint="eastAsia"/>
-        </w:rPr>
-        <w:t>(2)項</w:t>
-      </w:r>
-      <w:r>
-        <w:rPr>
-          <w:rFonts w:hint="eastAsia"/>
-        </w:rPr>
-        <w:t>は</w:t>
+        <w:t>において、その原因を究明し、セキュリティ改善・向上等のための対策を講じるべき旨を定めるものである。すなわち、</w:t>
       </w:r>
       <w:r>
         <w:rPr>
@@ -19978,306 +20212,7 @@
         <w:rPr>
           <w:rFonts w:hint="eastAsia"/>
         </w:rPr>
-        <w:t>に対し、</w:t>
-      </w:r>
-      <w:r>
-        <w:rPr>
-          <w:rFonts w:hint="eastAsia"/>
-        </w:rPr>
-        <w:t>API</w:t>
-      </w:r>
-      <w:r>
-        <w:rPr>
-          <w:rFonts w:hint="eastAsia"/>
-        </w:rPr>
-        <w:t>利用</w:t>
-      </w:r>
-      <w:r>
-        <w:rPr>
-          <w:rFonts w:hint="eastAsia"/>
-        </w:rPr>
-        <w:t>アプリケーション及びこれに関連するサービスについて</w:t>
-      </w:r>
-      <w:r>
-        <w:rPr>
-          <w:rFonts w:hint="eastAsia"/>
-        </w:rPr>
-        <w:t>は</w:t>
-      </w:r>
-      <w:r>
-        <w:rPr>
-          <w:rFonts w:hint="eastAsia"/>
-        </w:rPr>
-        <w:t>API</w:t>
-      </w:r>
-      <w:r>
-        <w:rPr>
-          <w:rFonts w:hint="eastAsia"/>
-        </w:rPr>
-        <w:t>利用</w:t>
-      </w:r>
-      <w:r>
-        <w:rPr>
-          <w:rFonts w:hint="eastAsia"/>
-        </w:rPr>
-        <w:t>者</w:t>
-      </w:r>
-      <w:r>
-        <w:rPr>
-          <w:rFonts w:hint="eastAsia"/>
-        </w:rPr>
-        <w:t>が責任を負うものである旨を</w:t>
-      </w:r>
-      <w:r>
-        <w:rPr>
-          <w:rFonts w:hint="eastAsia"/>
-        </w:rPr>
-        <w:t>エンドユーザ</w:t>
-      </w:r>
-      <w:r>
-        <w:rPr>
-          <w:rFonts w:hint="eastAsia"/>
-        </w:rPr>
-        <w:t>向けに明示すること、及び、</w:t>
-      </w:r>
-      <w:r>
-        <w:rPr>
-          <w:rFonts w:hint="eastAsia"/>
-        </w:rPr>
-        <w:t>エンドユーザ</w:t>
-      </w:r>
-      <w:r>
-        <w:rPr>
-          <w:rFonts w:hint="eastAsia"/>
-        </w:rPr>
-        <w:t>との間で予想されるトラブル等につい</w:t>
-      </w:r>
-      <w:r>
-        <w:rPr>
-          <w:rFonts w:hint="eastAsia"/>
-        </w:rPr>
-        <w:t>てAPI</w:t>
-      </w:r>
-      <w:r>
-        <w:rPr>
-          <w:rFonts w:hint="eastAsia"/>
-        </w:rPr>
-        <w:t>利用</w:t>
-      </w:r>
-      <w:r>
-        <w:rPr>
-          <w:rFonts w:hint="eastAsia"/>
-        </w:rPr>
-        <w:t>者</w:t>
-      </w:r>
-      <w:r>
-        <w:rPr>
-          <w:rFonts w:hint="eastAsia"/>
-        </w:rPr>
-        <w:t>及び</w:t>
-      </w:r>
-      <w:r>
-        <w:rPr>
-          <w:rFonts w:hint="eastAsia"/>
-        </w:rPr>
-        <w:t>エンドユーザ</w:t>
-      </w:r>
-      <w:r>
-        <w:rPr>
-          <w:rFonts w:hint="eastAsia"/>
-        </w:rPr>
-        <w:t>の責任範囲を適切に定めてわかりやすく明示することを義務付けている。</w:t>
-      </w:r>
-    </w:p>
-    <w:p>
-      <w:r>
-        <w:rPr>
-          <w:rFonts w:hint="eastAsia"/>
-        </w:rPr>
-        <w:t>(3)項</w:t>
-      </w:r>
-      <w:r>
-        <w:rPr>
-          <w:rFonts w:hint="eastAsia"/>
-        </w:rPr>
-        <w:t>は</w:t>
-      </w:r>
-      <w:r>
-        <w:rPr>
-          <w:rFonts w:hint="eastAsia"/>
-        </w:rPr>
-        <w:t>API</w:t>
-      </w:r>
-      <w:r>
-        <w:rPr>
-          <w:rFonts w:hint="eastAsia"/>
-        </w:rPr>
-        <w:t>利用</w:t>
-      </w:r>
-      <w:r>
-        <w:rPr>
-          <w:rFonts w:hint="eastAsia"/>
-        </w:rPr>
-        <w:t>者</w:t>
-      </w:r>
-      <w:r>
-        <w:rPr>
-          <w:rFonts w:hint="eastAsia"/>
-        </w:rPr>
-        <w:t>に対し、</w:t>
-      </w:r>
-      <w:r>
-        <w:rPr>
-          <w:rFonts w:hint="eastAsia"/>
-        </w:rPr>
-        <w:t>API</w:t>
-      </w:r>
-      <w:r>
-        <w:rPr>
-          <w:rFonts w:hint="eastAsia"/>
-        </w:rPr>
-        <w:t>利用</w:t>
-      </w:r>
-      <w:r>
-        <w:rPr>
-          <w:rFonts w:hint="eastAsia"/>
-        </w:rPr>
-        <w:t>アプリケーション及びこれに関連するサービスを開発し運営するにあたって諸法令を遵守すべきことを義務付けている。</w:t>
-      </w:r>
-    </w:p>
-    <w:p>
-      <w:r>
-        <w:rPr>
-          <w:rFonts w:hint="eastAsia"/>
-        </w:rPr>
-        <w:t>(4)及び(5)項</w:t>
-      </w:r>
-      <w:r>
-        <w:rPr>
-          <w:rFonts w:hint="eastAsia"/>
-        </w:rPr>
-        <w:t>は</w:t>
-      </w:r>
-      <w:r>
-        <w:rPr>
-          <w:rFonts w:hint="eastAsia"/>
-        </w:rPr>
-        <w:t>API</w:t>
-      </w:r>
-      <w:r>
-        <w:rPr>
-          <w:rFonts w:hint="eastAsia"/>
-        </w:rPr>
-        <w:t>利用</w:t>
-      </w:r>
-      <w:r>
-        <w:rPr>
-          <w:rFonts w:hint="eastAsia"/>
-        </w:rPr>
-        <w:t>者</w:t>
-      </w:r>
-      <w:r>
-        <w:rPr>
-          <w:rFonts w:hint="eastAsia"/>
-        </w:rPr>
-        <w:t>による</w:t>
-      </w:r>
-      <w:r>
-        <w:rPr>
-          <w:rFonts w:hint="eastAsia"/>
-        </w:rPr>
-        <w:t>本</w:t>
-      </w:r>
-      <w:r>
-        <w:rPr>
-          <w:rFonts w:hint="eastAsia"/>
-        </w:rPr>
-        <w:t>API</w:t>
-      </w:r>
-      <w:r>
-        <w:rPr>
-          <w:rFonts w:hint="eastAsia"/>
-        </w:rPr>
-        <w:t>の</w:t>
-      </w:r>
-      <w:r>
-        <w:rPr>
-          <w:rFonts w:hint="eastAsia"/>
-        </w:rPr>
-        <w:t>利用又</w:t>
-      </w:r>
-      <w:r>
-        <w:rPr>
-          <w:rFonts w:hint="eastAsia"/>
-        </w:rPr>
-        <w:t>はAPI利用</w:t>
-      </w:r>
-      <w:r>
-        <w:rPr>
-          <w:rFonts w:hint="eastAsia"/>
-        </w:rPr>
-        <w:t>アプリケーション及びこれに関連するサービスの提供に関し、不正アクセス等やそれに伴う情報漏洩・財産の処分等が生じた場合</w:t>
-      </w:r>
-      <w:r>
-        <w:rPr>
-          <w:rFonts w:hint="eastAsia"/>
-        </w:rPr>
-        <w:t>に</w:t>
-      </w:r>
-      <w:r>
-        <w:rPr>
-          <w:rFonts w:hint="eastAsia"/>
-        </w:rPr>
-        <w:t>API</w:t>
-      </w:r>
-      <w:r>
-        <w:rPr>
-          <w:rFonts w:hint="eastAsia"/>
-        </w:rPr>
-        <w:t>利用</w:t>
-      </w:r>
-      <w:r>
-        <w:rPr>
-          <w:rFonts w:hint="eastAsia"/>
-        </w:rPr>
-        <w:t>者</w:t>
-      </w:r>
-      <w:r>
-        <w:rPr>
-          <w:rFonts w:hint="eastAsia"/>
-        </w:rPr>
-        <w:t>において、その原因を究明し、セキュリティ改善・向上等のための対策を講じるべき旨を定めるものである。すなわち、</w:t>
-      </w:r>
-      <w:r>
-        <w:rPr>
-          <w:rFonts w:hint="eastAsia"/>
-        </w:rPr>
-        <w:t>API</w:t>
-      </w:r>
-      <w:r>
-        <w:rPr>
-          <w:rFonts w:hint="eastAsia"/>
-        </w:rPr>
-        <w:t>利用</w:t>
-      </w:r>
-      <w:r>
-        <w:rPr>
-          <w:rFonts w:hint="eastAsia"/>
-        </w:rPr>
-        <w:t>者</w:t>
-      </w:r>
-      <w:r>
-        <w:rPr>
-          <w:rFonts w:hint="eastAsia"/>
-        </w:rPr>
-        <w:t>は、不正アクセス等やそれに伴う情報漏洩・財産の処分等が判明した場合のみならず、それらの具体的な可能性を認識した段階で、直</w:t>
-      </w:r>
-      <w:r>
-        <w:rPr>
-          <w:rFonts w:hint="eastAsia"/>
-        </w:rPr>
-        <w:lastRenderedPageBreak/>
-        <w:t>ち</w:t>
+        <w:t>は、不正アクセス等やそれに伴う情報漏洩・財産の処分等が判明した場合のみならず、それらの具体的な可能性を認識した段階で、直ち</w:t>
       </w:r>
       <w:r>
         <w:rPr>
@@ -20979,9 +20914,11 @@
         </w:rPr>
         <w:t>本</w:t>
       </w:r>
-      <w:r>
-        <w:t>API</w:t>
-      </w:r>
+      <w:proofErr w:type="spellStart"/>
+      <w:r>
+        <w:t>API</w:t>
+      </w:r>
+      <w:proofErr w:type="spellEnd"/>
       <w:r>
         <w:rPr>
           <w:rFonts w:hint="eastAsia"/>
@@ -20998,17 +20935,17 @@
         <w:rPr>
           <w:rFonts w:hint="eastAsia"/>
         </w:rPr>
-        <w:t xml:space="preserve"> 提供情報（第 2 条(5)項）を利用する行為等を禁</w:t>
-      </w:r>
-      <w:r>
-        <w:rPr>
-          <w:rFonts w:hint="eastAsia"/>
-        </w:rPr>
-        <w:lastRenderedPageBreak/>
-        <w:t>止している。</w:t>
+        <w:t xml:space="preserve"> 提供情報（第 2 条(5)項）を利用する行為等を禁止している。</w:t>
       </w:r>
     </w:p>
     <w:p/>
+    <w:p>
+      <w:pPr>
+        <w:rPr>
+          <w:rFonts w:hint="eastAsia"/>
+        </w:rPr>
+      </w:pPr>
+    </w:p>
     <w:p>
       <w:pPr>
         <w:pBdr>
@@ -21290,9 +21227,11 @@
         </w:rPr>
         <w:t>本</w:t>
       </w:r>
-      <w:r>
-        <w:t>API</w:t>
-      </w:r>
+      <w:proofErr w:type="spellStart"/>
+      <w:r>
+        <w:t>API</w:t>
+      </w:r>
+      <w:proofErr w:type="spellEnd"/>
       <w:r>
         <w:rPr>
           <w:rFonts w:hint="eastAsia"/>
@@ -21731,14 +21670,7 @@
         <w:rPr>
           <w:rFonts w:hint="eastAsia"/>
         </w:rPr>
-        <w:t>の商標や商号</w:t>
-      </w:r>
-      <w:r>
-        <w:rPr>
-          <w:rFonts w:hint="eastAsia"/>
-        </w:rPr>
-        <w:lastRenderedPageBreak/>
-        <w:t>を使用することを認めるものである。例えば、</w:t>
+        <w:t>の商標や商号を使用することを認めるものである。例えば、</w:t>
       </w:r>
       <w:r>
         <w:rPr>
@@ -22571,7 +22503,6 @@
         <w:rPr>
           <w:rFonts w:hint="eastAsia"/>
         </w:rPr>
-        <w:lastRenderedPageBreak/>
         <w:t>API</w:t>
       </w:r>
       <w:r>
@@ -23275,7 +23206,6 @@
         <w:rPr>
           <w:rFonts w:hint="eastAsia"/>
         </w:rPr>
-        <w:lastRenderedPageBreak/>
         <w:t>第</w:t>
       </w:r>
       <w:r>
@@ -23720,14 +23650,7 @@
         <w:rPr>
           <w:rFonts w:hint="eastAsia"/>
         </w:rPr>
-        <w:t>相手方が反社会的勢力に該当したり、暴力的な要求行為を行った等の場合には、無催告で本契約を解除することを可能としている。また、仮に当該解除に伴って相手方に損害が生じても、その賠償義務は負わないし、逆に自らに損害が生</w:t>
-      </w:r>
-      <w:r>
-        <w:rPr>
-          <w:rFonts w:hint="eastAsia"/>
-        </w:rPr>
-        <w:lastRenderedPageBreak/>
-        <w:t>じた場合には、相手方に対して賠償を請求できるものとしている。</w:t>
+        <w:t>相手方が反社会的勢力に該当したり、暴力的な要求行為を行った等の場合には、無催告で本契約を解除することを可能としている。また、仮に当該解除に伴って相手方に損害が生じても、その賠償義務は負わないし、逆に自らに損害が生じた場合には、相手方に対して賠償を請求できるものとしている。</w:t>
       </w:r>
     </w:p>
     <w:p/>
@@ -25011,12 +24934,14 @@
         </w:rPr>
         <w:t xml:space="preserve">から届出のあった住所、メールアドレス等宛に書面又は電子メールによって連絡を発信した場合、届出事項の不備もしくは変更、受信拒否設定、通信事情その他 </w:t>
       </w:r>
-      <w:r>
-        <w:rPr>
-          <w:rFonts w:hint="eastAsia"/>
-        </w:rPr>
-        <w:t>API</w:t>
-      </w:r>
+      <w:proofErr w:type="spellStart"/>
+      <w:r>
+        <w:rPr>
+          <w:rFonts w:hint="eastAsia"/>
+        </w:rPr>
+        <w:t>API</w:t>
+      </w:r>
+      <w:proofErr w:type="spellEnd"/>
       <w:r>
         <w:rPr>
           <w:rFonts w:hint="eastAsia"/>
@@ -25306,7 +25231,6 @@
         <w:rPr>
           <w:rFonts w:hint="eastAsia"/>
         </w:rPr>
-        <w:lastRenderedPageBreak/>
         <w:t>ちに変更届出を提出する義務を課している。</w:t>
       </w:r>
     </w:p>
@@ -25756,13 +25680,12 @@
         <w:rPr>
           <w:rFonts w:hint="eastAsia"/>
         </w:rPr>
-        <w:lastRenderedPageBreak/>
         <w:t>本条は、本利用規約の準拠法及び裁判管轄について定めるものである。</w:t>
       </w:r>
     </w:p>
     <w:p/>
     <w:sectPr>
-      <w:footerReference w:type="default" r:id="rId9"/>
+      <w:footerReference w:type="default" r:id="rId12"/>
       <w:pgSz w:w="11906" w:h="16838"/>
       <w:pgMar w:top="1985" w:right="1701" w:bottom="1701" w:left="1701" w:header="851" w:footer="992" w:gutter="0"/>
       <w:cols w:space="425"/>
@@ -30027,6 +29950,24 @@
 </file>
 
 <file path=customXml/item2.xml><?xml version="1.0" encoding="utf-8"?>
+<p:properties xmlns:p="http://schemas.microsoft.com/office/2006/metadata/properties" xmlns:xsi="http://www.w3.org/2001/XMLSchema-instance" xmlns:pc="http://schemas.microsoft.com/office/infopath/2007/PartnerControls">
+  <documentManagement>
+    <_ip_UnifiedCompliancePolicyUIAction xmlns="http://schemas.microsoft.com/sharepoint/v3" xsi:nil="true"/>
+    <_ip_UnifiedCompliancePolicyProperties xmlns="http://schemas.microsoft.com/sharepoint/v3" xsi:nil="true"/>
+  </documentManagement>
+</p:properties>
+</file>
+
+<file path=customXml/item3.xml><?xml version="1.0" encoding="utf-8"?>
+<?mso-contentType ?>
+<FormTemplates xmlns="http://schemas.microsoft.com/sharepoint/v3/contenttype/forms">
+  <Display>DocumentLibraryForm</Display>
+  <Edit>DocumentLibraryForm</Edit>
+  <New>DocumentLibraryForm</New>
+</FormTemplates>
+</file>
+
+<file path=customXml/item4.xml><?xml version="1.0" encoding="utf-8"?>
 <ct:contentTypeSchema xmlns:ct="http://schemas.microsoft.com/office/2006/metadata/contentType" xmlns:ma="http://schemas.microsoft.com/office/2006/metadata/properties/metaAttributes" ct:_="" ma:_="" ma:contentTypeName="ドキュメント" ma:contentTypeID="0x0101009605DF11039F5D478FE5EDAFD3B87737" ma:contentTypeVersion="14" ma:contentTypeDescription="新しいドキュメントを作成します。" ma:contentTypeScope="" ma:versionID="5cff38341164ef1488fc0a24456c290c">
   <xsd:schema xmlns:xsd="http://www.w3.org/2001/XMLSchema" xmlns:xs="http://www.w3.org/2001/XMLSchema" xmlns:p="http://schemas.microsoft.com/office/2006/metadata/properties" xmlns:ns1="http://schemas.microsoft.com/sharepoint/v3" xmlns:ns2="8c3438c2-774e-4b56-8e53-485ea73e7025" xmlns:ns3="a753eb55-ace7-47fe-8293-79a8dad7846a" targetNamespace="http://schemas.microsoft.com/office/2006/metadata/properties" ma:root="true" ma:fieldsID="f13cea36877208107684981ea0154bad" ns1:_="" ns2:_="" ns3:_="">
     <xsd:import namespace="http://schemas.microsoft.com/sharepoint/v3"/>
@@ -30260,24 +30201,6 @@
 </ct:contentTypeSchema>
 </file>
 
-<file path=customXml/item3.xml><?xml version="1.0" encoding="utf-8"?>
-<?mso-contentType ?>
-<FormTemplates xmlns="http://schemas.microsoft.com/sharepoint/v3/contenttype/forms">
-  <Display>DocumentLibraryForm</Display>
-  <Edit>DocumentLibraryForm</Edit>
-  <New>DocumentLibraryForm</New>
-</FormTemplates>
-</file>
-
-<file path=customXml/item4.xml><?xml version="1.0" encoding="utf-8"?>
-<p:properties xmlns:p="http://schemas.microsoft.com/office/2006/metadata/properties" xmlns:xsi="http://www.w3.org/2001/XMLSchema-instance" xmlns:pc="http://schemas.microsoft.com/office/infopath/2007/PartnerControls">
-  <documentManagement>
-    <_ip_UnifiedCompliancePolicyUIAction xmlns="http://schemas.microsoft.com/sharepoint/v3" xsi:nil="true"/>
-    <_ip_UnifiedCompliancePolicyProperties xmlns="http://schemas.microsoft.com/sharepoint/v3" xsi:nil="true"/>
-  </documentManagement>
-</p:properties>
-</file>
-
 <file path=customXml/itemProps1.xml><?xml version="1.0" encoding="utf-8"?>
 <ds:datastoreItem xmlns:ds="http://schemas.openxmlformats.org/officeDocument/2006/customXml" ds:itemID="{BF0D185B-8BB1-4B30-9F50-D818CD9140FA}">
   <ds:schemaRefs>
@@ -30287,13 +30210,47 @@
 </file>
 
 <file path=customXml/itemProps2.xml><?xml version="1.0" encoding="utf-8"?>
-<ds:datastoreItem xmlns:ds="http://schemas.openxmlformats.org/officeDocument/2006/customXml" ds:itemID="{50FAE78D-C3C9-4D22-B871-C55C5EC308D1}"/>
+<ds:datastoreItem xmlns:ds="http://schemas.openxmlformats.org/officeDocument/2006/customXml" ds:itemID="{73F973A1-2247-47B6-927D-F8F5061265EE}">
+  <ds:schemaRefs>
+    <ds:schemaRef ds:uri="a753eb55-ace7-47fe-8293-79a8dad7846a"/>
+    <ds:schemaRef ds:uri="http://schemas.microsoft.com/office/2006/metadata/properties"/>
+    <ds:schemaRef ds:uri="http://schemas.microsoft.com/office/2006/documentManagement/types"/>
+    <ds:schemaRef ds:uri="http://purl.org/dc/terms/"/>
+    <ds:schemaRef ds:uri="http://www.w3.org/XML/1998/namespace"/>
+    <ds:schemaRef ds:uri="http://schemas.microsoft.com/office/infopath/2007/PartnerControls"/>
+    <ds:schemaRef ds:uri="http://schemas.openxmlformats.org/package/2006/metadata/core-properties"/>
+    <ds:schemaRef ds:uri="http://purl.org/dc/dcmitype/"/>
+    <ds:schemaRef ds:uri="8c3438c2-774e-4b56-8e53-485ea73e7025"/>
+    <ds:schemaRef ds:uri="http://schemas.microsoft.com/sharepoint/v3"/>
+    <ds:schemaRef ds:uri="http://purl.org/dc/elements/1.1/"/>
+  </ds:schemaRefs>
+</ds:datastoreItem>
 </file>
 
 <file path=customXml/itemProps3.xml><?xml version="1.0" encoding="utf-8"?>
-<ds:datastoreItem xmlns:ds="http://schemas.openxmlformats.org/officeDocument/2006/customXml" ds:itemID="{965F9B57-936C-4BC2-8093-79E6AC6DEA82}"/>
+<ds:datastoreItem xmlns:ds="http://schemas.openxmlformats.org/officeDocument/2006/customXml" ds:itemID="{965F9B57-936C-4BC2-8093-79E6AC6DEA82}">
+  <ds:schemaRefs>
+    <ds:schemaRef ds:uri="http://schemas.microsoft.com/sharepoint/v3/contenttype/forms"/>
+  </ds:schemaRefs>
+</ds:datastoreItem>
 </file>
 
 <file path=customXml/itemProps4.xml><?xml version="1.0" encoding="utf-8"?>
-<ds:datastoreItem xmlns:ds="http://schemas.openxmlformats.org/officeDocument/2006/customXml" ds:itemID="{73F973A1-2247-47B6-927D-F8F5061265EE}"/>
+<ds:datastoreItem xmlns:ds="http://schemas.openxmlformats.org/officeDocument/2006/customXml" ds:itemID="{50FAE78D-C3C9-4D22-B871-C55C5EC308D1}">
+  <ds:schemaRefs>
+    <ds:schemaRef ds:uri="http://schemas.microsoft.com/office/2006/metadata/contentType"/>
+    <ds:schemaRef ds:uri="http://schemas.microsoft.com/office/2006/metadata/properties/metaAttributes"/>
+    <ds:schemaRef ds:uri="http://www.w3.org/2001/XMLSchema"/>
+    <ds:schemaRef ds:uri="http://schemas.microsoft.com/office/2006/metadata/properties"/>
+    <ds:schemaRef ds:uri="http://schemas.microsoft.com/sharepoint/v3"/>
+    <ds:schemaRef ds:uri="8c3438c2-774e-4b56-8e53-485ea73e7025"/>
+    <ds:schemaRef ds:uri="a753eb55-ace7-47fe-8293-79a8dad7846a"/>
+    <ds:schemaRef ds:uri="http://schemas.microsoft.com/office/2006/documentManagement/types"/>
+    <ds:schemaRef ds:uri="http://schemas.microsoft.com/office/infopath/2007/PartnerControls"/>
+    <ds:schemaRef ds:uri="http://schemas.openxmlformats.org/package/2006/metadata/core-properties"/>
+    <ds:schemaRef ds:uri="http://purl.org/dc/elements/1.1/"/>
+    <ds:schemaRef ds:uri="http://purl.org/dc/terms/"/>
+    <ds:schemaRef ds:uri="http://schemas.microsoft.com/internal/obd"/>
+  </ds:schemaRefs>
+</ds:datastoreItem>
 </file>
--- a/460_実践ガイドブック/464-1_API導入実践ガイドブック.docx
+++ b/460_実践ガイドブック/464-1_API導入実践ガイドブック.docx
@@ -29954,6 +29954,10 @@
   <documentManagement>
     <_ip_UnifiedCompliancePolicyUIAction xmlns="http://schemas.microsoft.com/sharepoint/v3" xsi:nil="true"/>
     <_ip_UnifiedCompliancePolicyProperties xmlns="http://schemas.microsoft.com/sharepoint/v3" xsi:nil="true"/>
+    <TaxCatchAll xmlns="a753eb55-ace7-47fe-8293-79a8dad7846a" xsi:nil="true"/>
+    <lcf76f155ced4ddcb4097134ff3c332f xmlns="8c3438c2-774e-4b56-8e53-485ea73e7025">
+      <Terms xmlns="http://schemas.microsoft.com/office/infopath/2007/PartnerControls"/>
+    </lcf76f155ced4ddcb4097134ff3c332f>
   </documentManagement>
 </p:properties>
 </file>
@@ -29968,8 +29972,8 @@
 </file>
 
 <file path=customXml/item4.xml><?xml version="1.0" encoding="utf-8"?>
-<ct:contentTypeSchema xmlns:ct="http://schemas.microsoft.com/office/2006/metadata/contentType" xmlns:ma="http://schemas.microsoft.com/office/2006/metadata/properties/metaAttributes" ct:_="" ma:_="" ma:contentTypeName="ドキュメント" ma:contentTypeID="0x0101009605DF11039F5D478FE5EDAFD3B87737" ma:contentTypeVersion="14" ma:contentTypeDescription="新しいドキュメントを作成します。" ma:contentTypeScope="" ma:versionID="5cff38341164ef1488fc0a24456c290c">
-  <xsd:schema xmlns:xsd="http://www.w3.org/2001/XMLSchema" xmlns:xs="http://www.w3.org/2001/XMLSchema" xmlns:p="http://schemas.microsoft.com/office/2006/metadata/properties" xmlns:ns1="http://schemas.microsoft.com/sharepoint/v3" xmlns:ns2="8c3438c2-774e-4b56-8e53-485ea73e7025" xmlns:ns3="a753eb55-ace7-47fe-8293-79a8dad7846a" targetNamespace="http://schemas.microsoft.com/office/2006/metadata/properties" ma:root="true" ma:fieldsID="f13cea36877208107684981ea0154bad" ns1:_="" ns2:_="" ns3:_="">
+<ct:contentTypeSchema xmlns:ct="http://schemas.microsoft.com/office/2006/metadata/contentType" xmlns:ma="http://schemas.microsoft.com/office/2006/metadata/properties/metaAttributes" ct:_="" ma:_="" ma:contentTypeName="ドキュメント" ma:contentTypeID="0x0101009605DF11039F5D478FE5EDAFD3B87737" ma:contentTypeVersion="17" ma:contentTypeDescription="新しいドキュメントを作成します。" ma:contentTypeScope="" ma:versionID="e82c22d9b9d1c9d5f15e730a94f0054a">
+  <xsd:schema xmlns:xsd="http://www.w3.org/2001/XMLSchema" xmlns:xs="http://www.w3.org/2001/XMLSchema" xmlns:p="http://schemas.microsoft.com/office/2006/metadata/properties" xmlns:ns1="http://schemas.microsoft.com/sharepoint/v3" xmlns:ns2="8c3438c2-774e-4b56-8e53-485ea73e7025" xmlns:ns3="a753eb55-ace7-47fe-8293-79a8dad7846a" targetNamespace="http://schemas.microsoft.com/office/2006/metadata/properties" ma:root="true" ma:fieldsID="f219453cf2bb4a031458c95bf6b08bf0" ns1:_="" ns2:_="" ns3:_="">
     <xsd:import namespace="http://schemas.microsoft.com/sharepoint/v3"/>
     <xsd:import namespace="8c3438c2-774e-4b56-8e53-485ea73e7025"/>
     <xsd:import namespace="a753eb55-ace7-47fe-8293-79a8dad7846a"/>
@@ -29993,6 +29997,8 @@
                 <xsd:element ref="ns2:MediaServiceOCR" minOccurs="0"/>
                 <xsd:element ref="ns2:MediaServiceGenerationTime" minOccurs="0"/>
                 <xsd:element ref="ns2:MediaServiceEventHashCode" minOccurs="0"/>
+                <xsd:element ref="ns2:lcf76f155ced4ddcb4097134ff3c332f" minOccurs="0"/>
+                <xsd:element ref="ns3:TaxCatchAll" minOccurs="0"/>
               </xsd:all>
             </xsd:complexType>
           </xsd:element>
@@ -30071,6 +30077,13 @@
         <xsd:restriction base="dms:Text"/>
       </xsd:simpleType>
     </xsd:element>
+    <xsd:element name="lcf76f155ced4ddcb4097134ff3c332f" ma:index="23" nillable="true" ma:taxonomy="true" ma:internalName="lcf76f155ced4ddcb4097134ff3c332f" ma:taxonomyFieldName="MediaServiceImageTags" ma:displayName="画像タグ" ma:readOnly="false" ma:fieldId="{5cf76f15-5ced-4ddc-b409-7134ff3c332f}" ma:taxonomyMulti="true" ma:sspId="1e1c6816-2a4f-4461-93c7-8dd281d6228d" ma:termSetId="09814cd3-568e-fe90-9814-8d621ff8fb84" ma:anchorId="fba54fb3-c3e1-fe81-a776-ca4b69148c4d" ma:open="true" ma:isKeyword="false">
+      <xsd:complexType>
+        <xsd:sequence>
+          <xsd:element ref="pc:Terms" minOccurs="0" maxOccurs="1"/>
+        </xsd:sequence>
+      </xsd:complexType>
+    </xsd:element>
   </xsd:schema>
   <xsd:schema xmlns:xsd="http://www.w3.org/2001/XMLSchema" xmlns:xs="http://www.w3.org/2001/XMLSchema" xmlns:dms="http://schemas.microsoft.com/office/2006/documentManagement/types" xmlns:pc="http://schemas.microsoft.com/office/infopath/2007/PartnerControls" targetNamespace="a753eb55-ace7-47fe-8293-79a8dad7846a" elementFormDefault="qualified">
     <xsd:import namespace="http://schemas.microsoft.com/office/2006/documentManagement/types"/>
@@ -30100,6 +30113,17 @@
           <xsd:maxLength value="255"/>
         </xsd:restriction>
       </xsd:simpleType>
+    </xsd:element>
+    <xsd:element name="TaxCatchAll" ma:index="24" nillable="true" ma:displayName="Taxonomy Catch All Column" ma:hidden="true" ma:list="{88513228-1833-43bb-9239-8ece679cdd95}" ma:internalName="TaxCatchAll" ma:showField="CatchAllData" ma:web="a753eb55-ace7-47fe-8293-79a8dad7846a">
+      <xsd:complexType>
+        <xsd:complexContent>
+          <xsd:extension base="dms:MultiChoiceLookup">
+            <xsd:sequence>
+              <xsd:element name="Value" type="dms:Lookup" maxOccurs="unbounded" minOccurs="0" nillable="true"/>
+            </xsd:sequence>
+          </xsd:extension>
+        </xsd:complexContent>
+      </xsd:complexType>
     </xsd:element>
   </xsd:schema>
   <xsd:schema xmlns="http://schemas.openxmlformats.org/package/2006/metadata/core-properties" xmlns:xsd="http://www.w3.org/2001/XMLSchema" xmlns:xsi="http://www.w3.org/2001/XMLSchema-instance" xmlns:dc="http://purl.org/dc/elements/1.1/" xmlns:dcterms="http://purl.org/dc/terms/" xmlns:odoc="http://schemas.microsoft.com/internal/obd" targetNamespace="http://schemas.openxmlformats.org/package/2006/metadata/core-properties" elementFormDefault="qualified" attributeFormDefault="unqualified" blockDefault="#all">
@@ -30236,21 +30260,5 @@
 </file>
 
 <file path=customXml/itemProps4.xml><?xml version="1.0" encoding="utf-8"?>
-<ds:datastoreItem xmlns:ds="http://schemas.openxmlformats.org/officeDocument/2006/customXml" ds:itemID="{50FAE78D-C3C9-4D22-B871-C55C5EC308D1}">
-  <ds:schemaRefs>
-    <ds:schemaRef ds:uri="http://schemas.microsoft.com/office/2006/metadata/contentType"/>
-    <ds:schemaRef ds:uri="http://schemas.microsoft.com/office/2006/metadata/properties/metaAttributes"/>
-    <ds:schemaRef ds:uri="http://www.w3.org/2001/XMLSchema"/>
-    <ds:schemaRef ds:uri="http://schemas.microsoft.com/office/2006/metadata/properties"/>
-    <ds:schemaRef ds:uri="http://schemas.microsoft.com/sharepoint/v3"/>
-    <ds:schemaRef ds:uri="8c3438c2-774e-4b56-8e53-485ea73e7025"/>
-    <ds:schemaRef ds:uri="a753eb55-ace7-47fe-8293-79a8dad7846a"/>
-    <ds:schemaRef ds:uri="http://schemas.microsoft.com/office/2006/documentManagement/types"/>
-    <ds:schemaRef ds:uri="http://schemas.microsoft.com/office/infopath/2007/PartnerControls"/>
-    <ds:schemaRef ds:uri="http://schemas.openxmlformats.org/package/2006/metadata/core-properties"/>
-    <ds:schemaRef ds:uri="http://purl.org/dc/elements/1.1/"/>
-    <ds:schemaRef ds:uri="http://purl.org/dc/terms/"/>
-    <ds:schemaRef ds:uri="http://schemas.microsoft.com/internal/obd"/>
-  </ds:schemaRefs>
-</ds:datastoreItem>
+<ds:datastoreItem xmlns:ds="http://schemas.openxmlformats.org/officeDocument/2006/customXml" ds:itemID="{C70AE9FF-E7DF-4B63-AD6E-C349C1BC9BA3}"/>
 </file>
--- a/460_実践ガイドブック/464-1_API導入実践ガイドブック.docx
+++ b/460_実践ガイドブック/464-1_API導入実践ガイドブック.docx
@@ -30260,5 +30260,5 @@
 </file>
 
 <file path=customXml/itemProps4.xml><?xml version="1.0" encoding="utf-8"?>
-<ds:datastoreItem xmlns:ds="http://schemas.openxmlformats.org/officeDocument/2006/customXml" ds:itemID="{C70AE9FF-E7DF-4B63-AD6E-C349C1BC9BA3}"/>
+<ds:datastoreItem xmlns:ds="http://schemas.openxmlformats.org/officeDocument/2006/customXml" ds:itemID="{5A7529C7-CEB4-4257-B588-4F847BD0EF5A}"/>
 </file>